--- a/Bugs.docx
+++ b/Bugs.docx
@@ -20,8 +20,6 @@
           <w:b/>
           <w:bCs/>
           <w:color w:val="000000"/>
-          <w:sz w:val="22"/>
-          <w:szCs w:val="22"/>
           <w:lang w:eastAsia="en-GB"/>
         </w:rPr>
         <w:t>From:</w:t>
@@ -30,8 +28,6 @@
         <w:rPr>
           <w:rFonts w:eastAsia="Times New Roman" w:cstheme="minorHAnsi"/>
           <w:color w:val="000000"/>
-          <w:sz w:val="22"/>
-          <w:szCs w:val="22"/>
           <w:lang w:eastAsia="en-GB"/>
         </w:rPr>
         <w:t xml:space="preserve"> </w:t>
@@ -40,8 +36,6 @@
         <w:rPr>
           <w:rFonts w:eastAsia="Times New Roman" w:cstheme="minorHAnsi"/>
           <w:color w:val="000000"/>
-          <w:sz w:val="22"/>
-          <w:szCs w:val="22"/>
           <w:lang w:eastAsia="en-GB"/>
         </w:rPr>
         <w:t>Betty Kinsey</w:t>
@@ -50,8 +44,6 @@
         <w:rPr>
           <w:rFonts w:eastAsia="Times New Roman" w:cstheme="minorHAnsi"/>
           <w:color w:val="000000"/>
-          <w:sz w:val="22"/>
-          <w:szCs w:val="22"/>
           <w:lang w:eastAsia="en-GB"/>
         </w:rPr>
         <w:t xml:space="preserve"> &lt;</w:t>
@@ -60,8 +52,6 @@
         <w:rPr>
           <w:rFonts w:eastAsia="Times New Roman" w:cstheme="minorHAnsi"/>
           <w:color w:val="000000"/>
-          <w:sz w:val="22"/>
-          <w:szCs w:val="22"/>
           <w:lang w:eastAsia="en-GB"/>
         </w:rPr>
         <w:t>betty.kinsey</w:t>
@@ -70,8 +60,6 @@
         <w:rPr>
           <w:rFonts w:eastAsia="Times New Roman" w:cstheme="minorHAnsi"/>
           <w:color w:val="000000"/>
-          <w:sz w:val="22"/>
-          <w:szCs w:val="22"/>
           <w:lang w:eastAsia="en-GB"/>
         </w:rPr>
         <w:t>@</w:t>
@@ -80,8 +68,6 @@
         <w:rPr>
           <w:rFonts w:eastAsia="Times New Roman" w:cstheme="minorHAnsi"/>
           <w:color w:val="000000"/>
-          <w:sz w:val="22"/>
-          <w:szCs w:val="22"/>
           <w:lang w:eastAsia="en-GB"/>
         </w:rPr>
         <w:t>fujitsunews</w:t>
@@ -90,8 +76,6 @@
         <w:rPr>
           <w:rFonts w:eastAsia="Times New Roman" w:cstheme="minorHAnsi"/>
           <w:color w:val="000000"/>
-          <w:sz w:val="22"/>
-          <w:szCs w:val="22"/>
           <w:lang w:eastAsia="en-GB"/>
         </w:rPr>
         <w:t>.com&gt;</w:t>
@@ -100,8 +84,6 @@
         <w:rPr>
           <w:rFonts w:eastAsia="Times New Roman" w:cstheme="minorHAnsi"/>
           <w:color w:val="000000"/>
-          <w:sz w:val="22"/>
-          <w:szCs w:val="22"/>
           <w:lang w:eastAsia="en-GB"/>
         </w:rPr>
         <w:br/>
@@ -112,28 +94,54 @@
           <w:b/>
           <w:bCs/>
           <w:color w:val="000000"/>
-          <w:sz w:val="22"/>
-          <w:szCs w:val="22"/>
-          <w:lang w:eastAsia="en-GB"/>
-        </w:rPr>
-        <w:t>Sent:</w:t>
-      </w:r>
-      <w:r>
-        <w:rPr>
-          <w:rFonts w:eastAsia="Times New Roman" w:cstheme="minorHAnsi"/>
-          <w:color w:val="000000"/>
-          <w:sz w:val="22"/>
-          <w:szCs w:val="22"/>
-          <w:lang w:eastAsia="en-GB"/>
-        </w:rPr>
-        <w:t xml:space="preserve"> 25 January 2020 14:56</w:t>
-      </w:r>
-      <w:r>
-        <w:rPr>
-          <w:rFonts w:eastAsia="Times New Roman" w:cstheme="minorHAnsi"/>
-          <w:color w:val="000000"/>
-          <w:sz w:val="22"/>
-          <w:szCs w:val="22"/>
+          <w:lang w:eastAsia="en-GB"/>
+        </w:rPr>
+        <w:t>To:</w:t>
+      </w:r>
+      <w:r>
+        <w:rPr>
+          <w:rFonts w:eastAsia="Times New Roman" w:cstheme="minorHAnsi"/>
+          <w:color w:val="000000"/>
+          <w:lang w:eastAsia="en-GB"/>
+        </w:rPr>
+        <w:t xml:space="preserve"> </w:t>
+      </w:r>
+      <w:r>
+        <w:rPr>
+          <w:rFonts w:eastAsia="Times New Roman" w:cstheme="minorHAnsi"/>
+          <w:color w:val="000000"/>
+          <w:lang w:eastAsia="en-GB"/>
+        </w:rPr>
+        <w:t>Fujitsu News Support</w:t>
+      </w:r>
+      <w:r>
+        <w:rPr>
+          <w:rFonts w:eastAsia="Times New Roman" w:cstheme="minorHAnsi"/>
+          <w:color w:val="000000"/>
+          <w:lang w:eastAsia="en-GB"/>
+        </w:rPr>
+        <w:t xml:space="preserve"> </w:t>
+      </w:r>
+      <w:r>
+        <w:rPr>
+          <w:rFonts w:eastAsia="Times New Roman" w:cstheme="minorHAnsi"/>
+          <w:color w:val="000000"/>
+          <w:lang w:eastAsia="en-GB"/>
+        </w:rPr>
+        <w:t>&lt;support.fujitsunews@uk.fujitsu.com</w:t>
+      </w:r>
+      <w:r>
+        <w:rPr>
+          <w:rFonts w:eastAsia="Times New Roman" w:cstheme="minorHAnsi"/>
+          <w:color w:val="000000"/>
+          <w:lang w:eastAsia="en-GB"/>
+        </w:rPr>
+        <w:t>&gt;</w:t>
+      </w:r>
+      <w:r>
+        <w:rPr>
+          <w:rFonts w:eastAsia="Times New Roman" w:cstheme="minorHAnsi"/>
+          <w:color w:val="000000"/>
           <w:lang w:eastAsia="en-GB"/>
         </w:rPr>
         <w:br/>
@@ -144,18 +152,14 @@
           <w:b/>
           <w:bCs/>
           <w:color w:val="000000"/>
-          <w:sz w:val="22"/>
-          <w:szCs w:val="22"/>
-          <w:lang w:eastAsia="en-GB"/>
-        </w:rPr>
-        <w:t>To:</w:t>
-      </w:r>
-      <w:r>
-        <w:rPr>
-          <w:rFonts w:eastAsia="Times New Roman" w:cstheme="minorHAnsi"/>
-          <w:color w:val="000000"/>
-          <w:sz w:val="22"/>
-          <w:szCs w:val="22"/>
+          <w:lang w:eastAsia="en-GB"/>
+        </w:rPr>
+        <w:t>Subject:</w:t>
+      </w:r>
+      <w:r>
+        <w:rPr>
+          <w:rFonts w:eastAsia="Times New Roman" w:cstheme="minorHAnsi"/>
+          <w:color w:val="000000"/>
           <w:lang w:eastAsia="en-GB"/>
         </w:rPr>
         <w:t xml:space="preserve"> </w:t>
@@ -164,60 +168,232 @@
         <w:rPr>
           <w:rFonts w:eastAsia="Times New Roman" w:cstheme="minorHAnsi"/>
           <w:color w:val="000000"/>
-          <w:sz w:val="22"/>
-          <w:szCs w:val="22"/>
-          <w:lang w:eastAsia="en-GB"/>
-        </w:rPr>
-        <w:t>Fujitsu News Support</w:t>
-      </w:r>
-      <w:r>
-        <w:rPr>
-          <w:rFonts w:eastAsia="Times New Roman" w:cstheme="minorHAnsi"/>
-          <w:color w:val="000000"/>
-          <w:sz w:val="22"/>
-          <w:szCs w:val="22"/>
-          <w:lang w:eastAsia="en-GB"/>
-        </w:rPr>
-        <w:t xml:space="preserve"> </w:t>
-      </w:r>
-      <w:r>
-        <w:rPr>
-          <w:rFonts w:eastAsia="Times New Roman" w:cstheme="minorHAnsi"/>
-          <w:color w:val="000000"/>
-          <w:sz w:val="22"/>
-          <w:szCs w:val="22"/>
-          <w:lang w:eastAsia="en-GB"/>
-        </w:rPr>
-        <w:t>&lt;support.fujitsunews@uk.fujitsu.com</w:t>
-      </w:r>
-      <w:r>
-        <w:rPr>
-          <w:rFonts w:eastAsia="Times New Roman" w:cstheme="minorHAnsi"/>
-          <w:color w:val="000000"/>
-          <w:sz w:val="22"/>
-          <w:szCs w:val="22"/>
-          <w:lang w:eastAsia="en-GB"/>
-        </w:rPr>
-        <w:t>&gt;</w:t>
-      </w:r>
-      <w:r>
-        <w:rPr>
-          <w:rFonts w:eastAsia="Times New Roman" w:cstheme="minorHAnsi"/>
-          <w:color w:val="000000"/>
-          <w:sz w:val="22"/>
-          <w:szCs w:val="22"/>
+          <w:lang w:eastAsia="en-GB"/>
+        </w:rPr>
+        <w:t>Header alignment</w:t>
+      </w:r>
+    </w:p>
+    <w:p>
+      <w:pPr>
+        <w:pStyle w:val="ListParagraph"/>
+        <w:rPr>
+          <w:rFonts w:eastAsia="Times New Roman" w:cstheme="minorHAnsi"/>
+          <w:color w:val="000000"/>
+          <w:lang w:eastAsia="en-GB"/>
+        </w:rPr>
+      </w:pPr>
+    </w:p>
+    <w:p>
+      <w:pPr>
+        <w:pStyle w:val="ListParagraph"/>
+        <w:rPr>
+          <w:rFonts w:eastAsia="Times New Roman" w:cstheme="minorHAnsi"/>
+          <w:lang w:eastAsia="en-GB"/>
+        </w:rPr>
+      </w:pPr>
+      <w:r>
+        <w:rPr>
+          <w:rFonts w:eastAsia="Times New Roman" w:cstheme="minorHAnsi"/>
+          <w:lang w:eastAsia="en-GB"/>
+        </w:rPr>
+        <w:t>Hi</w:t>
+      </w:r>
+      <w:r>
+        <w:rPr>
+          <w:rFonts w:eastAsia="Times New Roman" w:cstheme="minorHAnsi"/>
+          <w:lang w:eastAsia="en-GB"/>
+        </w:rPr>
+        <w:t xml:space="preserve"> guys,</w:t>
+      </w:r>
+      <w:r>
+        <w:rPr>
+          <w:rFonts w:eastAsia="Times New Roman" w:cstheme="minorHAnsi"/>
           <w:lang w:eastAsia="en-GB"/>
         </w:rPr>
         <w:br/>
       </w:r>
+      <w:r>
+        <w:rPr>
+          <w:rFonts w:eastAsia="Times New Roman" w:cstheme="minorHAnsi"/>
+          <w:lang w:eastAsia="en-GB"/>
+        </w:rPr>
+        <w:br/>
+      </w:r>
+      <w:r>
+        <w:rPr>
+          <w:rFonts w:eastAsia="Times New Roman" w:cstheme="minorHAnsi"/>
+          <w:lang w:eastAsia="en-GB"/>
+        </w:rPr>
+        <w:t>Could you align the page title and the menu in the centre of the header please?</w:t>
+      </w:r>
+    </w:p>
+    <w:p>
+      <w:pPr>
+        <w:pStyle w:val="ListParagraph"/>
+        <w:rPr>
+          <w:rFonts w:eastAsia="Times New Roman" w:cstheme="minorHAnsi"/>
+          <w:lang w:eastAsia="en-GB"/>
+        </w:rPr>
+      </w:pPr>
+    </w:p>
+    <w:p>
+      <w:pPr>
+        <w:pStyle w:val="ListParagraph"/>
+        <w:rPr>
+          <w:rFonts w:eastAsia="Times New Roman" w:cstheme="minorHAnsi"/>
+          <w:lang w:eastAsia="en-GB"/>
+        </w:rPr>
+      </w:pPr>
+      <w:r>
+        <w:rPr>
+          <w:rFonts w:eastAsia="Times New Roman" w:cstheme="minorHAnsi"/>
+          <w:lang w:eastAsia="en-GB"/>
+        </w:rPr>
+        <w:t>Thanks,</w:t>
+      </w:r>
+    </w:p>
+    <w:p>
+      <w:pPr>
+        <w:pStyle w:val="ListParagraph"/>
+        <w:rPr>
+          <w:rFonts w:eastAsia="Times New Roman" w:cstheme="minorHAnsi"/>
+          <w:lang w:eastAsia="en-GB"/>
+        </w:rPr>
+      </w:pPr>
+    </w:p>
+    <w:p>
+      <w:pPr>
+        <w:pStyle w:val="ListParagraph"/>
+        <w:rPr>
+          <w:rFonts w:eastAsia="Times New Roman" w:cstheme="minorHAnsi"/>
+          <w:lang w:eastAsia="en-GB"/>
+        </w:rPr>
+      </w:pPr>
+      <w:r>
+        <w:rPr>
+          <w:rFonts w:eastAsia="Times New Roman" w:cstheme="minorHAnsi"/>
+          <w:lang w:eastAsia="en-GB"/>
+        </w:rPr>
+        <w:t>Betty</w:t>
+      </w:r>
+      <w:r>
+        <w:rPr>
+          <w:rFonts w:eastAsia="Times New Roman" w:cstheme="minorHAnsi"/>
+          <w:lang w:eastAsia="en-GB"/>
+        </w:rPr>
+        <w:softHyphen/>
+      </w:r>
+    </w:p>
+    <w:p>
+      <w:pPr>
+        <w:rPr>
+          <w:rFonts w:eastAsia="Times New Roman" w:cstheme="minorHAnsi"/>
+          <w:lang w:eastAsia="en-GB"/>
+        </w:rPr>
+      </w:pPr>
+    </w:p>
+    <w:p>
+      <w:pPr>
+        <w:pStyle w:val="ListParagraph"/>
+        <w:numPr>
+          <w:ilvl w:val="0"/>
+          <w:numId w:val="2"/>
+        </w:numPr>
+        <w:rPr>
+          <w:rFonts w:eastAsia="Times New Roman" w:cstheme="minorHAnsi"/>
+          <w:lang w:eastAsia="en-GB"/>
+        </w:rPr>
+      </w:pPr>
       <w:r>
         <w:rPr>
           <w:rFonts w:eastAsia="Times New Roman" w:cstheme="minorHAnsi"/>
           <w:b/>
           <w:bCs/>
           <w:color w:val="000000"/>
-          <w:sz w:val="22"/>
-          <w:szCs w:val="22"/>
+          <w:lang w:eastAsia="en-GB"/>
+        </w:rPr>
+        <w:t>From:</w:t>
+      </w:r>
+      <w:r>
+        <w:rPr>
+          <w:rFonts w:eastAsia="Times New Roman" w:cstheme="minorHAnsi"/>
+          <w:color w:val="000000"/>
+          <w:lang w:eastAsia="en-GB"/>
+        </w:rPr>
+        <w:t xml:space="preserve"> </w:t>
+      </w:r>
+      <w:r>
+        <w:rPr>
+          <w:rFonts w:eastAsia="Times New Roman" w:cstheme="minorHAnsi"/>
+          <w:color w:val="000000"/>
+          <w:lang w:eastAsia="en-GB"/>
+        </w:rPr>
+        <w:t>Pedro Ramos</w:t>
+      </w:r>
+      <w:r>
+        <w:rPr>
+          <w:rFonts w:eastAsia="Times New Roman" w:cstheme="minorHAnsi"/>
+          <w:color w:val="000000"/>
+          <w:lang w:eastAsia="en-GB"/>
+        </w:rPr>
+        <w:t xml:space="preserve"> &lt;</w:t>
+      </w:r>
+      <w:r>
+        <w:rPr>
+          <w:rFonts w:eastAsia="Times New Roman" w:cstheme="minorHAnsi"/>
+          <w:color w:val="000000"/>
+          <w:lang w:eastAsia="en-GB"/>
+        </w:rPr>
+        <w:t>pedro.ramos</w:t>
+      </w:r>
+      <w:r>
+        <w:rPr>
+          <w:rFonts w:eastAsia="Times New Roman" w:cstheme="minorHAnsi"/>
+          <w:color w:val="000000"/>
+          <w:lang w:eastAsia="en-GB"/>
+        </w:rPr>
+        <w:t>@fujitsunews.com&gt;</w:t>
+      </w:r>
+      <w:r>
+        <w:rPr>
+          <w:rFonts w:eastAsia="Times New Roman" w:cstheme="minorHAnsi"/>
+          <w:color w:val="000000"/>
+          <w:lang w:eastAsia="en-GB"/>
+        </w:rPr>
+        <w:br/>
+      </w:r>
+      <w:r>
+        <w:rPr>
+          <w:rFonts w:eastAsia="Times New Roman" w:cstheme="minorHAnsi"/>
+          <w:b/>
+          <w:bCs/>
+          <w:color w:val="000000"/>
+          <w:lang w:eastAsia="en-GB"/>
+        </w:rPr>
+        <w:t>To:</w:t>
+      </w:r>
+      <w:r>
+        <w:rPr>
+          <w:rFonts w:eastAsia="Times New Roman" w:cstheme="minorHAnsi"/>
+          <w:color w:val="000000"/>
+          <w:lang w:eastAsia="en-GB"/>
+        </w:rPr>
+        <w:t xml:space="preserve"> Fujitsu News Support &lt;support.fujitsunews@uk.fujitsu.com&gt;</w:t>
+      </w:r>
+      <w:r>
+        <w:rPr>
+          <w:rFonts w:eastAsia="Times New Roman" w:cstheme="minorHAnsi"/>
+          <w:color w:val="000000"/>
+          <w:lang w:eastAsia="en-GB"/>
+        </w:rPr>
+        <w:br/>
+      </w:r>
+      <w:r>
+        <w:rPr>
+          <w:rFonts w:eastAsia="Times New Roman" w:cstheme="minorHAnsi"/>
+          <w:b/>
+          <w:bCs/>
+          <w:color w:val="000000"/>
           <w:lang w:eastAsia="en-GB"/>
         </w:rPr>
         <w:t>Subject:</w:t>
@@ -226,8 +402,6 @@
         <w:rPr>
           <w:rFonts w:eastAsia="Times New Roman" w:cstheme="minorHAnsi"/>
           <w:color w:val="000000"/>
-          <w:sz w:val="22"/>
-          <w:szCs w:val="22"/>
           <w:lang w:eastAsia="en-GB"/>
         </w:rPr>
         <w:t xml:space="preserve"> </w:t>
@@ -236,11 +410,9 @@
         <w:rPr>
           <w:rFonts w:eastAsia="Times New Roman" w:cstheme="minorHAnsi"/>
           <w:color w:val="000000"/>
-          <w:sz w:val="22"/>
-          <w:szCs w:val="22"/>
-          <w:lang w:eastAsia="en-GB"/>
-        </w:rPr>
-        <w:t>Aligning the title bar</w:t>
+          <w:lang w:eastAsia="en-GB"/>
+        </w:rPr>
+        <w:t>Contact page menu bug</w:t>
       </w:r>
     </w:p>
     <w:p>
@@ -249,8 +421,6 @@
         <w:rPr>
           <w:rFonts w:eastAsia="Times New Roman" w:cstheme="minorHAnsi"/>
           <w:color w:val="000000"/>
-          <w:sz w:val="22"/>
-          <w:szCs w:val="22"/>
           <w:lang w:eastAsia="en-GB"/>
         </w:rPr>
       </w:pPr>
@@ -260,55 +430,15 @@
         <w:pStyle w:val="ListParagraph"/>
         <w:rPr>
           <w:rFonts w:eastAsia="Times New Roman" w:cstheme="minorHAnsi"/>
-          <w:sz w:val="22"/>
-          <w:szCs w:val="22"/>
-          <w:lang w:eastAsia="en-GB"/>
-        </w:rPr>
-      </w:pPr>
-      <w:r>
-        <w:rPr>
-          <w:rFonts w:eastAsia="Times New Roman" w:cstheme="minorHAnsi"/>
-          <w:sz w:val="22"/>
-          <w:szCs w:val="22"/>
-          <w:lang w:eastAsia="en-GB"/>
-        </w:rPr>
-        <w:t>Hi</w:t>
-      </w:r>
-      <w:r>
-        <w:rPr>
-          <w:rFonts w:eastAsia="Times New Roman" w:cstheme="minorHAnsi"/>
-          <w:sz w:val="22"/>
-          <w:szCs w:val="22"/>
-          <w:lang w:eastAsia="en-GB"/>
-        </w:rPr>
-        <w:t xml:space="preserve"> guys,</w:t>
-      </w:r>
-      <w:r>
-        <w:rPr>
-          <w:rFonts w:eastAsia="Times New Roman" w:cstheme="minorHAnsi"/>
-          <w:sz w:val="22"/>
-          <w:szCs w:val="22"/>
-          <w:lang w:eastAsia="en-GB"/>
-        </w:rPr>
-        <w:br/>
-      </w:r>
-      <w:r>
-        <w:rPr>
-          <w:rFonts w:eastAsia="Times New Roman" w:cstheme="minorHAnsi"/>
-          <w:sz w:val="22"/>
-          <w:szCs w:val="22"/>
-          <w:lang w:eastAsia="en-GB"/>
-        </w:rPr>
-        <w:br/>
-      </w:r>
-      <w:r>
-        <w:rPr>
-          <w:rFonts w:eastAsia="Times New Roman" w:cstheme="minorHAnsi"/>
-          <w:sz w:val="22"/>
-          <w:szCs w:val="22"/>
-          <w:lang w:eastAsia="en-GB"/>
-        </w:rPr>
-        <w:t>Could you align the page title and the menu in the centre of the header please?</w:t>
+          <w:lang w:eastAsia="en-GB"/>
+        </w:rPr>
+      </w:pPr>
+      <w:r>
+        <w:rPr>
+          <w:rFonts w:eastAsia="Times New Roman" w:cstheme="minorHAnsi"/>
+          <w:lang w:eastAsia="en-GB"/>
+        </w:rPr>
+        <w:t>A user has pointed out to us that on the contact page, the wrong link is highlighted in the menu bar. Could you fix this please?</w:t>
       </w:r>
     </w:p>
     <w:p>
@@ -316,8 +446,6 @@
         <w:pStyle w:val="ListParagraph"/>
         <w:rPr>
           <w:rFonts w:eastAsia="Times New Roman" w:cstheme="minorHAnsi"/>
-          <w:sz w:val="22"/>
-          <w:szCs w:val="22"/>
           <w:lang w:eastAsia="en-GB"/>
         </w:rPr>
       </w:pPr>
@@ -327,19 +455,15 @@
         <w:pStyle w:val="ListParagraph"/>
         <w:rPr>
           <w:rFonts w:eastAsia="Times New Roman" w:cstheme="minorHAnsi"/>
-          <w:sz w:val="22"/>
-          <w:szCs w:val="22"/>
-          <w:lang w:eastAsia="en-GB"/>
-        </w:rPr>
-      </w:pPr>
-      <w:r>
-        <w:rPr>
-          <w:rFonts w:eastAsia="Times New Roman" w:cstheme="minorHAnsi"/>
-          <w:sz w:val="22"/>
-          <w:szCs w:val="22"/>
-          <w:lang w:eastAsia="en-GB"/>
-        </w:rPr>
-        <w:t>Thanks,</w:t>
+          <w:lang w:eastAsia="en-GB"/>
+        </w:rPr>
+      </w:pPr>
+      <w:r>
+        <w:rPr>
+          <w:rFonts w:eastAsia="Times New Roman" w:cstheme="minorHAnsi"/>
+          <w:lang w:eastAsia="en-GB"/>
+        </w:rPr>
+        <w:t>Best</w:t>
       </w:r>
     </w:p>
     <w:p>
@@ -347,8 +471,6 @@
         <w:pStyle w:val="ListParagraph"/>
         <w:rPr>
           <w:rFonts w:eastAsia="Times New Roman" w:cstheme="minorHAnsi"/>
-          <w:sz w:val="22"/>
-          <w:szCs w:val="22"/>
           <w:lang w:eastAsia="en-GB"/>
         </w:rPr>
       </w:pPr>
@@ -364,11 +486,9 @@
       <w:r>
         <w:rPr>
           <w:rFonts w:eastAsia="Times New Roman" w:cstheme="minorHAnsi"/>
-          <w:sz w:val="22"/>
-          <w:szCs w:val="22"/>
-          <w:lang w:eastAsia="en-GB"/>
-        </w:rPr>
-        <w:t>Betty</w:t>
+          <w:lang w:eastAsia="en-GB"/>
+        </w:rPr>
+        <w:t>P</w:t>
       </w:r>
       <w:bookmarkStart w:id="0" w:name="_GoBack"/>
       <w:bookmarkEnd w:id="0"/>
@@ -474,7 +594,7 @@
   <w:abstractNum w:abstractNumId="1" w15:restartNumberingAfterBreak="0">
     <w:nsid w:val="22E67F7B"/>
     <w:multiLevelType w:val="hybridMultilevel"/>
-    <w:tmpl w:val="89AE673E"/>
+    <w:tmpl w:val="27B248D6"/>
     <w:lvl w:ilvl="0" w:tplc="0809000F">
       <w:start w:val="1"/>
       <w:numFmt w:val="decimal"/>

--- a/Bugs.docx
+++ b/Bugs.docx
@@ -112,7 +112,7 @@
           <w:color w:val="000000"/>
           <w:lang w:eastAsia="en-GB"/>
         </w:rPr>
-        <w:t>Fujitsu News Support</w:t>
+        <w:t>Fujitsu Support</w:t>
       </w:r>
       <w:r>
         <w:rPr>
@@ -128,7 +128,7 @@
           <w:color w:val="000000"/>
           <w:lang w:eastAsia="en-GB"/>
         </w:rPr>
-        <w:t>&lt;support.fujitsunews@uk.fujitsu.com</w:t>
+        <w:t>&lt;support@uk.fujitsu.com</w:t>
       </w:r>
       <w:r>
         <w:rPr>
@@ -378,7 +378,7 @@
           <w:color w:val="000000"/>
           <w:lang w:eastAsia="en-GB"/>
         </w:rPr>
-        <w:t xml:space="preserve"> Fujitsu News Support &lt;support.fujitsunews@uk.fujitsu.com&gt;</w:t>
+        <w:t xml:space="preserve"> Fujitsu Support &lt;support@uk.fujitsu.com&gt;</w:t>
       </w:r>
       <w:r>
         <w:rPr>
@@ -490,8 +490,268 @@
         </w:rPr>
         <w:t>P</w:t>
       </w:r>
+    </w:p>
+    <w:p>
+      <w:pPr>
+        <w:rPr>
+          <w:rFonts w:eastAsia="Times New Roman" w:cstheme="minorHAnsi"/>
+          <w:lang w:eastAsia="en-GB"/>
+        </w:rPr>
+      </w:pPr>
+    </w:p>
+    <w:p>
+      <w:pPr>
+        <w:pStyle w:val="ListParagraph"/>
+        <w:numPr>
+          <w:ilvl w:val="0"/>
+          <w:numId w:val="2"/>
+        </w:numPr>
+        <w:rPr>
+          <w:rFonts w:eastAsia="Times New Roman" w:cstheme="minorHAnsi"/>
+          <w:lang w:eastAsia="en-GB"/>
+        </w:rPr>
+      </w:pPr>
+      <w:r>
+        <w:rPr>
+          <w:rFonts w:eastAsia="Times New Roman" w:cstheme="minorHAnsi"/>
+          <w:b/>
+          <w:bCs/>
+          <w:color w:val="000000"/>
+          <w:lang w:eastAsia="en-GB"/>
+        </w:rPr>
+        <w:t>From:</w:t>
+      </w:r>
+      <w:r>
+        <w:rPr>
+          <w:rFonts w:eastAsia="Times New Roman" w:cstheme="minorHAnsi"/>
+          <w:color w:val="000000"/>
+          <w:lang w:eastAsia="en-GB"/>
+        </w:rPr>
+        <w:t xml:space="preserve"> </w:t>
+      </w:r>
+      <w:r>
+        <w:rPr>
+          <w:rFonts w:eastAsia="Times New Roman" w:cstheme="minorHAnsi"/>
+          <w:color w:val="000000"/>
+          <w:lang w:eastAsia="en-GB"/>
+        </w:rPr>
+        <w:t>Betty Kinsey</w:t>
+      </w:r>
+      <w:r>
+        <w:rPr>
+          <w:rFonts w:eastAsia="Times New Roman" w:cstheme="minorHAnsi"/>
+          <w:color w:val="000000"/>
+          <w:lang w:eastAsia="en-GB"/>
+        </w:rPr>
+        <w:t xml:space="preserve"> &lt;</w:t>
+      </w:r>
+      <w:r>
+        <w:rPr>
+          <w:rFonts w:eastAsia="Times New Roman" w:cstheme="minorHAnsi"/>
+          <w:color w:val="000000"/>
+          <w:lang w:eastAsia="en-GB"/>
+        </w:rPr>
+        <w:t>betty.kinsey</w:t>
+      </w:r>
+      <w:r>
+        <w:rPr>
+          <w:rFonts w:eastAsia="Times New Roman" w:cstheme="minorHAnsi"/>
+          <w:color w:val="000000"/>
+          <w:lang w:eastAsia="en-GB"/>
+        </w:rPr>
+        <w:t>@fujitsunews.com&gt;</w:t>
+      </w:r>
+      <w:r>
+        <w:rPr>
+          <w:rFonts w:eastAsia="Times New Roman" w:cstheme="minorHAnsi"/>
+          <w:color w:val="000000"/>
+          <w:lang w:eastAsia="en-GB"/>
+        </w:rPr>
+        <w:br/>
+      </w:r>
+      <w:r>
+        <w:rPr>
+          <w:rFonts w:eastAsia="Times New Roman" w:cstheme="minorHAnsi"/>
+          <w:b/>
+          <w:bCs/>
+          <w:color w:val="000000"/>
+          <w:lang w:eastAsia="en-GB"/>
+        </w:rPr>
+        <w:t>To:</w:t>
+      </w:r>
+      <w:r>
+        <w:rPr>
+          <w:rFonts w:eastAsia="Times New Roman" w:cstheme="minorHAnsi"/>
+          <w:color w:val="000000"/>
+          <w:lang w:eastAsia="en-GB"/>
+        </w:rPr>
+        <w:t xml:space="preserve"> Fujitsu Support &lt;support@uk.fujitsu.com&gt;</w:t>
+      </w:r>
+      <w:r>
+        <w:rPr>
+          <w:rFonts w:eastAsia="Times New Roman" w:cstheme="minorHAnsi"/>
+          <w:color w:val="000000"/>
+          <w:lang w:eastAsia="en-GB"/>
+        </w:rPr>
+        <w:br/>
+      </w:r>
+      <w:r>
+        <w:rPr>
+          <w:rFonts w:eastAsia="Times New Roman" w:cstheme="minorHAnsi"/>
+          <w:b/>
+          <w:bCs/>
+          <w:color w:val="000000"/>
+          <w:lang w:eastAsia="en-GB"/>
+        </w:rPr>
+        <w:t>Subject:</w:t>
+      </w:r>
+      <w:r>
+        <w:rPr>
+          <w:rFonts w:eastAsia="Times New Roman" w:cstheme="minorHAnsi"/>
+          <w:color w:val="000000"/>
+          <w:lang w:eastAsia="en-GB"/>
+        </w:rPr>
+        <w:t xml:space="preserve"> </w:t>
+      </w:r>
+      <w:r>
+        <w:rPr>
+          <w:rFonts w:eastAsia="Times New Roman" w:cstheme="minorHAnsi"/>
+          <w:color w:val="000000"/>
+          <w:lang w:eastAsia="en-GB"/>
+        </w:rPr>
+        <w:t>Contact page map incorrect</w:t>
+      </w:r>
+    </w:p>
+    <w:p>
+      <w:pPr>
+        <w:pStyle w:val="ListParagraph"/>
+        <w:rPr>
+          <w:rFonts w:eastAsia="Times New Roman" w:cstheme="minorHAnsi"/>
+          <w:color w:val="000000"/>
+          <w:lang w:eastAsia="en-GB"/>
+        </w:rPr>
+      </w:pPr>
+    </w:p>
+    <w:p>
+      <w:pPr>
+        <w:pStyle w:val="ListParagraph"/>
+        <w:rPr>
+          <w:rFonts w:eastAsia="Times New Roman" w:cstheme="minorHAnsi"/>
+          <w:lang w:eastAsia="en-GB"/>
+        </w:rPr>
+      </w:pPr>
+      <w:r>
+        <w:rPr>
+          <w:rFonts w:eastAsia="Times New Roman" w:cstheme="minorHAnsi"/>
+          <w:lang w:eastAsia="en-GB"/>
+        </w:rPr>
+        <w:t>Hi guys,</w:t>
+      </w:r>
+    </w:p>
+    <w:p>
+      <w:pPr>
+        <w:pStyle w:val="ListParagraph"/>
+        <w:rPr>
+          <w:rFonts w:eastAsia="Times New Roman" w:cstheme="minorHAnsi"/>
+          <w:lang w:eastAsia="en-GB"/>
+        </w:rPr>
+      </w:pPr>
+    </w:p>
+    <w:p>
+      <w:pPr>
+        <w:pStyle w:val="ListParagraph"/>
+        <w:rPr>
+          <w:rFonts w:eastAsia="Times New Roman" w:cstheme="minorHAnsi"/>
+          <w:lang w:eastAsia="en-GB"/>
+        </w:rPr>
+      </w:pPr>
+      <w:r>
+        <w:rPr>
+          <w:rFonts w:eastAsia="Times New Roman" w:cstheme="minorHAnsi"/>
+          <w:lang w:eastAsia="en-GB"/>
+        </w:rPr>
+        <w:t>The map on the contact page appears to be pointing to Fujitsu Services in Bracknell, not Basingstoke</w:t>
+      </w:r>
+      <w:r>
+        <w:rPr>
+          <w:rFonts w:eastAsia="Times New Roman" w:cstheme="minorHAnsi"/>
+          <w:lang w:eastAsia="en-GB"/>
+        </w:rPr>
+        <w:t>.</w:t>
+      </w:r>
+      <w:r>
+        <w:rPr>
+          <w:rFonts w:eastAsia="Times New Roman" w:cstheme="minorHAnsi"/>
+          <w:lang w:eastAsia="en-GB"/>
+        </w:rPr>
+        <w:t xml:space="preserve"> </w:t>
+      </w:r>
+      <w:r>
+        <w:rPr>
+          <w:rFonts w:eastAsia="Times New Roman" w:cstheme="minorHAnsi"/>
+          <w:lang w:eastAsia="en-GB"/>
+        </w:rPr>
+        <w:t>C</w:t>
+      </w:r>
       <w:bookmarkStart w:id="0" w:name="_GoBack"/>
       <w:bookmarkEnd w:id="0"/>
+      <w:r>
+        <w:rPr>
+          <w:rFonts w:eastAsia="Times New Roman" w:cstheme="minorHAnsi"/>
+          <w:lang w:eastAsia="en-GB"/>
+        </w:rPr>
+        <w:t>ould you amend it to match our Basingstoke address please?</w:t>
+      </w:r>
+    </w:p>
+    <w:p>
+      <w:pPr>
+        <w:pStyle w:val="ListParagraph"/>
+        <w:rPr>
+          <w:rFonts w:eastAsia="Times New Roman" w:cstheme="minorHAnsi"/>
+          <w:lang w:eastAsia="en-GB"/>
+        </w:rPr>
+      </w:pPr>
+    </w:p>
+    <w:p>
+      <w:pPr>
+        <w:pStyle w:val="ListParagraph"/>
+        <w:rPr>
+          <w:rFonts w:eastAsia="Times New Roman" w:cstheme="minorHAnsi"/>
+          <w:lang w:eastAsia="en-GB"/>
+        </w:rPr>
+      </w:pPr>
+      <w:r>
+        <w:rPr>
+          <w:rFonts w:eastAsia="Times New Roman" w:cstheme="minorHAnsi"/>
+          <w:lang w:eastAsia="en-GB"/>
+        </w:rPr>
+        <w:t>Thanks,</w:t>
+      </w:r>
+    </w:p>
+    <w:p>
+      <w:pPr>
+        <w:pStyle w:val="ListParagraph"/>
+        <w:rPr>
+          <w:rFonts w:eastAsia="Times New Roman" w:cstheme="minorHAnsi"/>
+          <w:lang w:eastAsia="en-GB"/>
+        </w:rPr>
+      </w:pPr>
+    </w:p>
+    <w:p>
+      <w:pPr>
+        <w:pStyle w:val="ListParagraph"/>
+        <w:rPr>
+          <w:rFonts w:eastAsia="Times New Roman" w:cstheme="minorHAnsi"/>
+          <w:lang w:eastAsia="en-GB"/>
+        </w:rPr>
+      </w:pPr>
+      <w:r>
+        <w:rPr>
+          <w:rFonts w:eastAsia="Times New Roman" w:cstheme="minorHAnsi"/>
+          <w:lang w:eastAsia="en-GB"/>
+        </w:rPr>
+        <w:t>Betty</w:t>
+      </w:r>
     </w:p>
     <w:sectPr>
       <w:pgSz w:w="11900" w:h="16840"/>
@@ -594,7 +854,7 @@
   <w:abstractNum w:abstractNumId="1" w15:restartNumberingAfterBreak="0">
     <w:nsid w:val="22E67F7B"/>
     <w:multiLevelType w:val="hybridMultilevel"/>
-    <w:tmpl w:val="27B248D6"/>
+    <w:tmpl w:val="CAD86734"/>
     <w:lvl w:ilvl="0" w:tplc="0809000F">
       <w:start w:val="1"/>
       <w:numFmt w:val="decimal"/>

--- a/Bugs.docx
+++ b/Bugs.docx
@@ -264,6 +264,9 @@
     <w:p>
       <w:pPr>
         <w:pStyle w:val="ListParagraph"/>
+        <w:pBdr>
+          <w:bottom w:val="single" w:sz="6" w:space="1" w:color="auto"/>
+        </w:pBdr>
         <w:rPr>
           <w:rFonts w:eastAsia="Times New Roman" w:cstheme="minorHAnsi"/>
           <w:lang w:eastAsia="en-GB"/>
@@ -283,6 +286,18 @@
         </w:rPr>
         <w:softHyphen/>
       </w:r>
+    </w:p>
+    <w:p>
+      <w:pPr>
+        <w:pStyle w:val="ListParagraph"/>
+        <w:pBdr>
+          <w:bottom w:val="single" w:sz="6" w:space="1" w:color="auto"/>
+        </w:pBdr>
+        <w:rPr>
+          <w:rFonts w:eastAsia="Times New Roman" w:cstheme="minorHAnsi"/>
+          <w:lang w:eastAsia="en-GB"/>
+        </w:rPr>
+      </w:pPr>
     </w:p>
     <w:p>
       <w:pPr>
@@ -474,10 +489,15 @@
           <w:lang w:eastAsia="en-GB"/>
         </w:rPr>
       </w:pPr>
-    </w:p>
-    <w:p>
-      <w:pPr>
-        <w:pStyle w:val="ListParagraph"/>
+      <w:bookmarkStart w:id="0" w:name="_GoBack"/>
+      <w:bookmarkEnd w:id="0"/>
+    </w:p>
+    <w:p>
+      <w:pPr>
+        <w:pStyle w:val="ListParagraph"/>
+        <w:pBdr>
+          <w:bottom w:val="single" w:sz="6" w:space="1" w:color="auto"/>
+        </w:pBdr>
         <w:rPr>
           <w:rFonts w:eastAsia="Times New Roman" w:cstheme="minorHAnsi"/>
           <w:lang w:eastAsia="en-GB"/>
@@ -490,6 +510,18 @@
         </w:rPr>
         <w:t>P</w:t>
       </w:r>
+    </w:p>
+    <w:p>
+      <w:pPr>
+        <w:pStyle w:val="ListParagraph"/>
+        <w:pBdr>
+          <w:bottom w:val="single" w:sz="6" w:space="1" w:color="auto"/>
+        </w:pBdr>
+        <w:rPr>
+          <w:rFonts w:eastAsia="Times New Roman" w:cstheme="minorHAnsi"/>
+          <w:lang w:eastAsia="en-GB"/>
+        </w:rPr>
+      </w:pPr>
     </w:p>
     <w:p>
       <w:pPr>
@@ -693,8 +725,6 @@
         </w:rPr>
         <w:t>C</w:t>
       </w:r>
-      <w:bookmarkStart w:id="0" w:name="_GoBack"/>
-      <w:bookmarkEnd w:id="0"/>
       <w:r>
         <w:rPr>
           <w:rFonts w:eastAsia="Times New Roman" w:cstheme="minorHAnsi"/>
@@ -740,6 +770,9 @@
     <w:p>
       <w:pPr>
         <w:pStyle w:val="ListParagraph"/>
+        <w:pBdr>
+          <w:bottom w:val="single" w:sz="6" w:space="1" w:color="auto"/>
+        </w:pBdr>
         <w:rPr>
           <w:rFonts w:eastAsia="Times New Roman" w:cstheme="minorHAnsi"/>
           <w:lang w:eastAsia="en-GB"/>
@@ -752,6 +785,494 @@
         </w:rPr>
         <w:t>Betty</w:t>
       </w:r>
+    </w:p>
+    <w:p>
+      <w:pPr>
+        <w:pStyle w:val="ListParagraph"/>
+        <w:pBdr>
+          <w:bottom w:val="single" w:sz="6" w:space="1" w:color="auto"/>
+        </w:pBdr>
+        <w:rPr>
+          <w:rFonts w:eastAsia="Times New Roman" w:cstheme="minorHAnsi"/>
+          <w:lang w:eastAsia="en-GB"/>
+        </w:rPr>
+      </w:pPr>
+    </w:p>
+    <w:p>
+      <w:pPr>
+        <w:pStyle w:val="ListParagraph"/>
+        <w:rPr>
+          <w:rFonts w:eastAsia="Times New Roman" w:cstheme="minorHAnsi"/>
+          <w:lang w:eastAsia="en-GB"/>
+        </w:rPr>
+      </w:pPr>
+    </w:p>
+    <w:p>
+      <w:pPr>
+        <w:pStyle w:val="ListParagraph"/>
+        <w:numPr>
+          <w:ilvl w:val="0"/>
+          <w:numId w:val="2"/>
+        </w:numPr>
+        <w:rPr>
+          <w:rFonts w:eastAsia="Times New Roman" w:cstheme="minorHAnsi"/>
+          <w:lang w:eastAsia="en-GB"/>
+        </w:rPr>
+      </w:pPr>
+      <w:r>
+        <w:rPr>
+          <w:rFonts w:eastAsia="Times New Roman" w:cstheme="minorHAnsi"/>
+          <w:b/>
+          <w:bCs/>
+          <w:color w:val="000000"/>
+          <w:lang w:eastAsia="en-GB"/>
+        </w:rPr>
+        <w:t>From:</w:t>
+      </w:r>
+      <w:r>
+        <w:rPr>
+          <w:rFonts w:eastAsia="Times New Roman" w:cstheme="minorHAnsi"/>
+          <w:color w:val="000000"/>
+          <w:lang w:eastAsia="en-GB"/>
+        </w:rPr>
+        <w:t xml:space="preserve"> </w:t>
+      </w:r>
+      <w:r>
+        <w:rPr>
+          <w:rFonts w:eastAsia="Times New Roman" w:cstheme="minorHAnsi"/>
+          <w:color w:val="000000"/>
+          <w:lang w:eastAsia="en-GB"/>
+        </w:rPr>
+        <w:t xml:space="preserve">Felipe Turner </w:t>
+      </w:r>
+      <w:r>
+        <w:rPr>
+          <w:rFonts w:eastAsia="Times New Roman" w:cstheme="minorHAnsi"/>
+          <w:color w:val="000000"/>
+          <w:lang w:eastAsia="en-GB"/>
+        </w:rPr>
+        <w:t>&lt;</w:t>
+      </w:r>
+      <w:r>
+        <w:rPr>
+          <w:rFonts w:eastAsia="Times New Roman" w:cstheme="minorHAnsi"/>
+          <w:color w:val="000000"/>
+          <w:lang w:eastAsia="en-GB"/>
+        </w:rPr>
+        <w:t>f.turner</w:t>
+      </w:r>
+      <w:r>
+        <w:rPr>
+          <w:rFonts w:eastAsia="Times New Roman" w:cstheme="minorHAnsi"/>
+          <w:color w:val="000000"/>
+          <w:lang w:eastAsia="en-GB"/>
+        </w:rPr>
+        <w:t>@fujitsunews.com&gt;</w:t>
+      </w:r>
+      <w:r>
+        <w:rPr>
+          <w:rFonts w:eastAsia="Times New Roman" w:cstheme="minorHAnsi"/>
+          <w:color w:val="000000"/>
+          <w:lang w:eastAsia="en-GB"/>
+        </w:rPr>
+        <w:br/>
+      </w:r>
+      <w:r>
+        <w:rPr>
+          <w:rFonts w:eastAsia="Times New Roman" w:cstheme="minorHAnsi"/>
+          <w:b/>
+          <w:bCs/>
+          <w:color w:val="000000"/>
+          <w:lang w:eastAsia="en-GB"/>
+        </w:rPr>
+        <w:t>To:</w:t>
+      </w:r>
+      <w:r>
+        <w:rPr>
+          <w:rFonts w:eastAsia="Times New Roman" w:cstheme="minorHAnsi"/>
+          <w:color w:val="000000"/>
+          <w:lang w:eastAsia="en-GB"/>
+        </w:rPr>
+        <w:t xml:space="preserve"> Fujitsu Support &lt;support@uk.fujitsu.com&gt;</w:t>
+      </w:r>
+      <w:r>
+        <w:rPr>
+          <w:rFonts w:eastAsia="Times New Roman" w:cstheme="minorHAnsi"/>
+          <w:color w:val="000000"/>
+          <w:lang w:eastAsia="en-GB"/>
+        </w:rPr>
+        <w:br/>
+      </w:r>
+      <w:r>
+        <w:rPr>
+          <w:rFonts w:eastAsia="Times New Roman" w:cstheme="minorHAnsi"/>
+          <w:b/>
+          <w:bCs/>
+          <w:color w:val="000000"/>
+          <w:lang w:eastAsia="en-GB"/>
+        </w:rPr>
+        <w:t>Subject:</w:t>
+      </w:r>
+      <w:r>
+        <w:rPr>
+          <w:rFonts w:eastAsia="Times New Roman" w:cstheme="minorHAnsi"/>
+          <w:color w:val="000000"/>
+          <w:lang w:eastAsia="en-GB"/>
+        </w:rPr>
+        <w:t xml:space="preserve"> </w:t>
+      </w:r>
+      <w:r>
+        <w:rPr>
+          <w:rFonts w:eastAsia="Times New Roman" w:cstheme="minorHAnsi"/>
+          <w:color w:val="000000"/>
+          <w:lang w:eastAsia="en-GB"/>
+        </w:rPr>
+        <w:t>Responsive images</w:t>
+      </w:r>
+    </w:p>
+    <w:p>
+      <w:pPr>
+        <w:pStyle w:val="ListParagraph"/>
+        <w:rPr>
+          <w:rFonts w:eastAsia="Times New Roman" w:cstheme="minorHAnsi"/>
+          <w:color w:val="000000"/>
+          <w:lang w:eastAsia="en-GB"/>
+        </w:rPr>
+      </w:pPr>
+    </w:p>
+    <w:p>
+      <w:pPr>
+        <w:pStyle w:val="ListParagraph"/>
+        <w:rPr>
+          <w:rFonts w:eastAsia="Times New Roman" w:cstheme="minorHAnsi"/>
+          <w:lang w:eastAsia="en-GB"/>
+        </w:rPr>
+      </w:pPr>
+      <w:r>
+        <w:rPr>
+          <w:rFonts w:eastAsia="Times New Roman" w:cstheme="minorHAnsi"/>
+          <w:lang w:eastAsia="en-GB"/>
+        </w:rPr>
+        <w:t>Hello,</w:t>
+      </w:r>
+    </w:p>
+    <w:p>
+      <w:pPr>
+        <w:pStyle w:val="ListParagraph"/>
+        <w:rPr>
+          <w:rFonts w:eastAsia="Times New Roman" w:cstheme="minorHAnsi"/>
+          <w:lang w:eastAsia="en-GB"/>
+        </w:rPr>
+      </w:pPr>
+    </w:p>
+    <w:p>
+      <w:pPr>
+        <w:pStyle w:val="ListParagraph"/>
+        <w:rPr>
+          <w:rFonts w:eastAsia="Times New Roman" w:cstheme="minorHAnsi"/>
+          <w:lang w:eastAsia="en-GB"/>
+        </w:rPr>
+      </w:pPr>
+      <w:r>
+        <w:rPr>
+          <w:rFonts w:eastAsia="Times New Roman" w:cstheme="minorHAnsi"/>
+          <w:lang w:eastAsia="en-GB"/>
+        </w:rPr>
+        <w:t>Could you make the images on the home page resize when the window is resized please?</w:t>
+      </w:r>
+    </w:p>
+    <w:p>
+      <w:pPr>
+        <w:pStyle w:val="ListParagraph"/>
+        <w:rPr>
+          <w:rFonts w:eastAsia="Times New Roman" w:cstheme="minorHAnsi"/>
+          <w:lang w:eastAsia="en-GB"/>
+        </w:rPr>
+      </w:pPr>
+    </w:p>
+    <w:p>
+      <w:pPr>
+        <w:pStyle w:val="ListParagraph"/>
+        <w:rPr>
+          <w:rFonts w:eastAsia="Times New Roman" w:cstheme="minorHAnsi"/>
+          <w:lang w:eastAsia="en-GB"/>
+        </w:rPr>
+      </w:pPr>
+      <w:r>
+        <w:rPr>
+          <w:rFonts w:eastAsia="Times New Roman" w:cstheme="minorHAnsi"/>
+          <w:lang w:eastAsia="en-GB"/>
+        </w:rPr>
+        <w:t>Felipe</w:t>
+      </w:r>
+    </w:p>
+    <w:p>
+      <w:pPr>
+        <w:pStyle w:val="ListParagraph"/>
+        <w:pBdr>
+          <w:bottom w:val="single" w:sz="6" w:space="1" w:color="auto"/>
+        </w:pBdr>
+        <w:rPr>
+          <w:rFonts w:eastAsia="Times New Roman" w:cstheme="minorHAnsi"/>
+          <w:lang w:eastAsia="en-GB"/>
+        </w:rPr>
+      </w:pPr>
+    </w:p>
+    <w:p>
+      <w:pPr>
+        <w:pStyle w:val="ListParagraph"/>
+        <w:rPr>
+          <w:rFonts w:eastAsia="Times New Roman" w:cstheme="minorHAnsi"/>
+          <w:lang w:eastAsia="en-GB"/>
+        </w:rPr>
+      </w:pPr>
+    </w:p>
+    <w:p>
+      <w:pPr>
+        <w:pStyle w:val="ListParagraph"/>
+        <w:numPr>
+          <w:ilvl w:val="0"/>
+          <w:numId w:val="2"/>
+        </w:numPr>
+        <w:rPr>
+          <w:rFonts w:eastAsia="Times New Roman" w:cstheme="minorHAnsi"/>
+          <w:lang w:eastAsia="en-GB"/>
+        </w:rPr>
+      </w:pPr>
+      <w:r>
+        <w:rPr>
+          <w:rFonts w:eastAsia="Times New Roman" w:cstheme="minorHAnsi"/>
+          <w:b/>
+          <w:bCs/>
+          <w:color w:val="000000"/>
+          <w:lang w:eastAsia="en-GB"/>
+        </w:rPr>
+        <w:t>From:</w:t>
+      </w:r>
+      <w:r>
+        <w:rPr>
+          <w:rFonts w:eastAsia="Times New Roman" w:cstheme="minorHAnsi"/>
+          <w:color w:val="000000"/>
+          <w:lang w:eastAsia="en-GB"/>
+        </w:rPr>
+        <w:t xml:space="preserve"> </w:t>
+      </w:r>
+      <w:r>
+        <w:rPr>
+          <w:rFonts w:eastAsia="Times New Roman" w:cstheme="minorHAnsi"/>
+          <w:color w:val="000000"/>
+          <w:lang w:eastAsia="en-GB"/>
+        </w:rPr>
+        <w:t xml:space="preserve">Felipe Turner </w:t>
+      </w:r>
+      <w:r>
+        <w:rPr>
+          <w:rFonts w:eastAsia="Times New Roman" w:cstheme="minorHAnsi"/>
+          <w:color w:val="000000"/>
+          <w:lang w:eastAsia="en-GB"/>
+        </w:rPr>
+        <w:t>&lt;</w:t>
+      </w:r>
+      <w:r>
+        <w:rPr>
+          <w:rFonts w:eastAsia="Times New Roman" w:cstheme="minorHAnsi"/>
+          <w:color w:val="000000"/>
+          <w:lang w:eastAsia="en-GB"/>
+        </w:rPr>
+        <w:t>f.turner</w:t>
+      </w:r>
+      <w:r>
+        <w:rPr>
+          <w:rFonts w:eastAsia="Times New Roman" w:cstheme="minorHAnsi"/>
+          <w:color w:val="000000"/>
+          <w:lang w:eastAsia="en-GB"/>
+        </w:rPr>
+        <w:t>@fujitsunews.com&gt;</w:t>
+      </w:r>
+      <w:r>
+        <w:rPr>
+          <w:rFonts w:eastAsia="Times New Roman" w:cstheme="minorHAnsi"/>
+          <w:color w:val="000000"/>
+          <w:lang w:eastAsia="en-GB"/>
+        </w:rPr>
+        <w:br/>
+      </w:r>
+      <w:r>
+        <w:rPr>
+          <w:rFonts w:eastAsia="Times New Roman" w:cstheme="minorHAnsi"/>
+          <w:b/>
+          <w:bCs/>
+          <w:color w:val="000000"/>
+          <w:lang w:eastAsia="en-GB"/>
+        </w:rPr>
+        <w:t>To:</w:t>
+      </w:r>
+      <w:r>
+        <w:rPr>
+          <w:rFonts w:eastAsia="Times New Roman" w:cstheme="minorHAnsi"/>
+          <w:color w:val="000000"/>
+          <w:lang w:eastAsia="en-GB"/>
+        </w:rPr>
+        <w:t xml:space="preserve"> Fujitsu Support &lt;support@uk.fujitsu.com&gt;</w:t>
+      </w:r>
+      <w:r>
+        <w:rPr>
+          <w:rFonts w:eastAsia="Times New Roman" w:cstheme="minorHAnsi"/>
+          <w:color w:val="000000"/>
+          <w:lang w:eastAsia="en-GB"/>
+        </w:rPr>
+        <w:br/>
+      </w:r>
+      <w:r>
+        <w:rPr>
+          <w:rFonts w:eastAsia="Times New Roman" w:cstheme="minorHAnsi"/>
+          <w:b/>
+          <w:bCs/>
+          <w:color w:val="000000"/>
+          <w:lang w:eastAsia="en-GB"/>
+        </w:rPr>
+        <w:t>Subject:</w:t>
+      </w:r>
+      <w:r>
+        <w:rPr>
+          <w:rFonts w:eastAsia="Times New Roman" w:cstheme="minorHAnsi"/>
+          <w:color w:val="000000"/>
+          <w:lang w:eastAsia="en-GB"/>
+        </w:rPr>
+        <w:t xml:space="preserve"> </w:t>
+      </w:r>
+      <w:r>
+        <w:rPr>
+          <w:rFonts w:eastAsia="Times New Roman" w:cstheme="minorHAnsi"/>
+          <w:color w:val="000000"/>
+          <w:lang w:eastAsia="en-GB"/>
+        </w:rPr>
+        <w:t xml:space="preserve">Responsive </w:t>
+      </w:r>
+      <w:r>
+        <w:rPr>
+          <w:rFonts w:eastAsia="Times New Roman" w:cstheme="minorHAnsi"/>
+          <w:color w:val="000000"/>
+          <w:lang w:eastAsia="en-GB"/>
+        </w:rPr>
+        <w:t>videos</w:t>
+      </w:r>
+    </w:p>
+    <w:p>
+      <w:pPr>
+        <w:pStyle w:val="ListParagraph"/>
+        <w:rPr>
+          <w:rFonts w:eastAsia="Times New Roman" w:cstheme="minorHAnsi"/>
+          <w:color w:val="000000"/>
+          <w:lang w:eastAsia="en-GB"/>
+        </w:rPr>
+      </w:pPr>
+    </w:p>
+    <w:p>
+      <w:pPr>
+        <w:pStyle w:val="ListParagraph"/>
+        <w:rPr>
+          <w:rFonts w:eastAsia="Times New Roman" w:cstheme="minorHAnsi"/>
+          <w:lang w:eastAsia="en-GB"/>
+        </w:rPr>
+      </w:pPr>
+      <w:r>
+        <w:rPr>
+          <w:rFonts w:eastAsia="Times New Roman" w:cstheme="minorHAnsi"/>
+          <w:lang w:eastAsia="en-GB"/>
+        </w:rPr>
+        <w:t>Hello,</w:t>
+      </w:r>
+      <w:r>
+        <w:rPr>
+          <w:rFonts w:eastAsia="Times New Roman" w:cstheme="minorHAnsi"/>
+          <w:lang w:eastAsia="en-GB"/>
+        </w:rPr>
+        <w:t xml:space="preserve"> me again</w:t>
+      </w:r>
+    </w:p>
+    <w:p>
+      <w:pPr>
+        <w:pStyle w:val="ListParagraph"/>
+        <w:rPr>
+          <w:rFonts w:eastAsia="Times New Roman" w:cstheme="minorHAnsi"/>
+          <w:lang w:eastAsia="en-GB"/>
+        </w:rPr>
+      </w:pPr>
+    </w:p>
+    <w:p>
+      <w:pPr>
+        <w:pStyle w:val="ListParagraph"/>
+        <w:rPr>
+          <w:rFonts w:eastAsia="Times New Roman" w:cstheme="minorHAnsi"/>
+          <w:lang w:eastAsia="en-GB"/>
+        </w:rPr>
+      </w:pPr>
+      <w:r>
+        <w:rPr>
+          <w:rFonts w:eastAsia="Times New Roman" w:cstheme="minorHAnsi"/>
+          <w:lang w:eastAsia="en-GB"/>
+        </w:rPr>
+        <w:t>Could you do the same as I asked for in my previous email to the videos page? I.e. make the videos</w:t>
+      </w:r>
+      <w:r>
+        <w:rPr>
+          <w:rFonts w:eastAsia="Times New Roman" w:cstheme="minorHAnsi"/>
+          <w:lang w:eastAsia="en-GB"/>
+        </w:rPr>
+        <w:t xml:space="preserve"> resize when the window is resized.</w:t>
+      </w:r>
+    </w:p>
+    <w:p>
+      <w:pPr>
+        <w:pStyle w:val="ListParagraph"/>
+        <w:rPr>
+          <w:rFonts w:eastAsia="Times New Roman" w:cstheme="minorHAnsi"/>
+          <w:lang w:eastAsia="en-GB"/>
+        </w:rPr>
+      </w:pPr>
+    </w:p>
+    <w:p>
+      <w:pPr>
+        <w:pStyle w:val="ListParagraph"/>
+        <w:rPr>
+          <w:rFonts w:eastAsia="Times New Roman" w:cstheme="minorHAnsi"/>
+          <w:lang w:eastAsia="en-GB"/>
+        </w:rPr>
+      </w:pPr>
+      <w:r>
+        <w:rPr>
+          <w:rFonts w:eastAsia="Times New Roman" w:cstheme="minorHAnsi"/>
+          <w:lang w:eastAsia="en-GB"/>
+        </w:rPr>
+        <w:t>Felipe</w:t>
+      </w:r>
+    </w:p>
+    <w:p>
+      <w:pPr>
+        <w:rPr>
+          <w:rFonts w:eastAsia="Times New Roman" w:cstheme="minorHAnsi"/>
+          <w:lang w:eastAsia="en-GB"/>
+        </w:rPr>
+      </w:pPr>
+    </w:p>
+    <w:p>
+      <w:pPr>
+        <w:pStyle w:val="ListParagraph"/>
+        <w:rPr>
+          <w:rFonts w:eastAsia="Times New Roman" w:cstheme="minorHAnsi"/>
+          <w:lang w:eastAsia="en-GB"/>
+        </w:rPr>
+      </w:pPr>
+    </w:p>
+    <w:p>
+      <w:pPr>
+        <w:pStyle w:val="ListParagraph"/>
+        <w:rPr>
+          <w:rFonts w:eastAsia="Times New Roman" w:cstheme="minorHAnsi"/>
+          <w:lang w:eastAsia="en-GB"/>
+        </w:rPr>
+      </w:pPr>
     </w:p>
     <w:sectPr>
       <w:pgSz w:w="11900" w:h="16840"/>
@@ -854,7 +1375,7 @@
   <w:abstractNum w:abstractNumId="1" w15:restartNumberingAfterBreak="0">
     <w:nsid w:val="22E67F7B"/>
     <w:multiLevelType w:val="hybridMultilevel"/>
-    <w:tmpl w:val="CAD86734"/>
+    <w:tmpl w:val="0FD60A84"/>
     <w:lvl w:ilvl="0" w:tplc="0809000F">
       <w:start w:val="1"/>
       <w:numFmt w:val="decimal"/>

--- a/Bugs.docx
+++ b/Bugs.docx
@@ -489,8 +489,6 @@
           <w:lang w:eastAsia="en-GB"/>
         </w:rPr>
       </w:pPr>
-      <w:bookmarkStart w:id="0" w:name="_GoBack"/>
-      <w:bookmarkEnd w:id="0"/>
     </w:p>
     <w:p>
       <w:pPr>
@@ -1250,20 +1248,273 @@
     </w:p>
     <w:p>
       <w:pPr>
-        <w:rPr>
-          <w:rFonts w:eastAsia="Times New Roman" w:cstheme="minorHAnsi"/>
-          <w:lang w:eastAsia="en-GB"/>
-        </w:rPr>
-      </w:pPr>
-    </w:p>
-    <w:p>
-      <w:pPr>
-        <w:pStyle w:val="ListParagraph"/>
-        <w:rPr>
-          <w:rFonts w:eastAsia="Times New Roman" w:cstheme="minorHAnsi"/>
-          <w:lang w:eastAsia="en-GB"/>
-        </w:rPr>
-      </w:pPr>
+        <w:pStyle w:val="ListParagraph"/>
+        <w:pBdr>
+          <w:bottom w:val="single" w:sz="6" w:space="1" w:color="auto"/>
+        </w:pBdr>
+        <w:rPr>
+          <w:rFonts w:eastAsia="Times New Roman" w:cstheme="minorHAnsi"/>
+          <w:lang w:eastAsia="en-GB"/>
+        </w:rPr>
+      </w:pPr>
+    </w:p>
+    <w:p>
+      <w:pPr>
+        <w:pStyle w:val="ListParagraph"/>
+        <w:rPr>
+          <w:rFonts w:eastAsia="Times New Roman" w:cstheme="minorHAnsi"/>
+          <w:lang w:eastAsia="en-GB"/>
+        </w:rPr>
+      </w:pPr>
+    </w:p>
+    <w:p>
+      <w:pPr>
+        <w:pStyle w:val="ListParagraph"/>
+        <w:numPr>
+          <w:ilvl w:val="0"/>
+          <w:numId w:val="2"/>
+        </w:numPr>
+        <w:rPr>
+          <w:rFonts w:eastAsia="Times New Roman" w:cstheme="minorHAnsi"/>
+          <w:lang w:eastAsia="en-GB"/>
+        </w:rPr>
+      </w:pPr>
+      <w:r>
+        <w:rPr>
+          <w:rFonts w:eastAsia="Times New Roman" w:cstheme="minorHAnsi"/>
+          <w:b/>
+          <w:bCs/>
+          <w:color w:val="000000"/>
+          <w:lang w:eastAsia="en-GB"/>
+        </w:rPr>
+        <w:t>From:</w:t>
+      </w:r>
+      <w:r>
+        <w:rPr>
+          <w:rFonts w:eastAsia="Times New Roman" w:cstheme="minorHAnsi"/>
+          <w:color w:val="000000"/>
+          <w:lang w:eastAsia="en-GB"/>
+        </w:rPr>
+        <w:t xml:space="preserve"> </w:t>
+      </w:r>
+      <w:r>
+        <w:rPr>
+          <w:rFonts w:eastAsia="Times New Roman" w:cstheme="minorHAnsi"/>
+          <w:color w:val="000000"/>
+          <w:lang w:eastAsia="en-GB"/>
+        </w:rPr>
+        <w:t>Harriett</w:t>
+      </w:r>
+      <w:r>
+        <w:rPr>
+          <w:rFonts w:eastAsia="Times New Roman" w:cstheme="minorHAnsi"/>
+          <w:color w:val="000000"/>
+          <w:lang w:eastAsia="en-GB"/>
+        </w:rPr>
+        <w:t xml:space="preserve"> </w:t>
+      </w:r>
+      <w:r>
+        <w:rPr>
+          <w:rFonts w:eastAsia="Times New Roman" w:cstheme="minorHAnsi"/>
+          <w:color w:val="000000"/>
+          <w:lang w:eastAsia="en-GB"/>
+        </w:rPr>
+        <w:t>Ruiz</w:t>
+      </w:r>
+      <w:r>
+        <w:rPr>
+          <w:rFonts w:eastAsia="Times New Roman" w:cstheme="minorHAnsi"/>
+          <w:color w:val="000000"/>
+          <w:lang w:eastAsia="en-GB"/>
+        </w:rPr>
+        <w:t xml:space="preserve"> </w:t>
+      </w:r>
+      <w:r>
+        <w:rPr>
+          <w:rFonts w:eastAsia="Times New Roman" w:cstheme="minorHAnsi"/>
+          <w:color w:val="000000"/>
+          <w:lang w:eastAsia="en-GB"/>
+        </w:rPr>
+        <w:t>&lt;</w:t>
+      </w:r>
+      <w:r>
+        <w:rPr>
+          <w:rFonts w:eastAsia="Times New Roman" w:cstheme="minorHAnsi"/>
+          <w:color w:val="000000"/>
+          <w:lang w:eastAsia="en-GB"/>
+        </w:rPr>
+        <w:t>harriett</w:t>
+      </w:r>
+      <w:r>
+        <w:rPr>
+          <w:rFonts w:eastAsia="Times New Roman" w:cstheme="minorHAnsi"/>
+          <w:color w:val="000000"/>
+          <w:lang w:eastAsia="en-GB"/>
+        </w:rPr>
+        <w:t>@fujitsunews.com&gt;</w:t>
+      </w:r>
+      <w:r>
+        <w:rPr>
+          <w:rFonts w:eastAsia="Times New Roman" w:cstheme="minorHAnsi"/>
+          <w:color w:val="000000"/>
+          <w:lang w:eastAsia="en-GB"/>
+        </w:rPr>
+        <w:br/>
+      </w:r>
+      <w:r>
+        <w:rPr>
+          <w:rFonts w:eastAsia="Times New Roman" w:cstheme="minorHAnsi"/>
+          <w:b/>
+          <w:bCs/>
+          <w:color w:val="000000"/>
+          <w:lang w:eastAsia="en-GB"/>
+        </w:rPr>
+        <w:t>To:</w:t>
+      </w:r>
+      <w:r>
+        <w:rPr>
+          <w:rFonts w:eastAsia="Times New Roman" w:cstheme="minorHAnsi"/>
+          <w:color w:val="000000"/>
+          <w:lang w:eastAsia="en-GB"/>
+        </w:rPr>
+        <w:t xml:space="preserve"> Fujitsu Support &lt;support@uk.fujitsu.com&gt;</w:t>
+      </w:r>
+      <w:r>
+        <w:rPr>
+          <w:rFonts w:eastAsia="Times New Roman" w:cstheme="minorHAnsi"/>
+          <w:color w:val="000000"/>
+          <w:lang w:eastAsia="en-GB"/>
+        </w:rPr>
+        <w:br/>
+      </w:r>
+      <w:r>
+        <w:rPr>
+          <w:rFonts w:eastAsia="Times New Roman" w:cstheme="minorHAnsi"/>
+          <w:b/>
+          <w:bCs/>
+          <w:color w:val="000000"/>
+          <w:lang w:eastAsia="en-GB"/>
+        </w:rPr>
+        <w:t>Subject:</w:t>
+      </w:r>
+      <w:r>
+        <w:rPr>
+          <w:rFonts w:eastAsia="Times New Roman" w:cstheme="minorHAnsi"/>
+          <w:color w:val="000000"/>
+          <w:lang w:eastAsia="en-GB"/>
+        </w:rPr>
+        <w:t xml:space="preserve"> No email in contact form submission</w:t>
+      </w:r>
+    </w:p>
+    <w:p>
+      <w:pPr>
+        <w:pStyle w:val="ListParagraph"/>
+        <w:rPr>
+          <w:rFonts w:eastAsia="Times New Roman" w:cstheme="minorHAnsi"/>
+          <w:color w:val="000000"/>
+          <w:lang w:eastAsia="en-GB"/>
+        </w:rPr>
+      </w:pPr>
+    </w:p>
+    <w:p>
+      <w:pPr>
+        <w:ind w:left="720"/>
+        <w:rPr>
+          <w:rFonts w:eastAsia="Times New Roman" w:cstheme="minorHAnsi"/>
+          <w:lang w:eastAsia="en-GB"/>
+        </w:rPr>
+      </w:pPr>
+      <w:r>
+        <w:rPr>
+          <w:rFonts w:eastAsia="Times New Roman" w:cstheme="minorHAnsi"/>
+          <w:lang w:eastAsia="en-GB"/>
+        </w:rPr>
+        <w:t>Hiya,</w:t>
+      </w:r>
+    </w:p>
+    <w:p>
+      <w:pPr>
+        <w:ind w:left="720"/>
+        <w:rPr>
+          <w:rFonts w:eastAsia="Times New Roman" w:cstheme="minorHAnsi"/>
+          <w:lang w:eastAsia="en-GB"/>
+        </w:rPr>
+      </w:pPr>
+    </w:p>
+    <w:p>
+      <w:pPr>
+        <w:ind w:left="720"/>
+        <w:rPr>
+          <w:rFonts w:eastAsia="Times New Roman" w:cstheme="minorHAnsi"/>
+          <w:lang w:eastAsia="en-GB"/>
+        </w:rPr>
+      </w:pPr>
+      <w:r>
+        <w:rPr>
+          <w:rFonts w:eastAsia="Times New Roman" w:cstheme="minorHAnsi"/>
+          <w:lang w:eastAsia="en-GB"/>
+        </w:rPr>
+        <w:t xml:space="preserve">When we receive </w:t>
+      </w:r>
+      <w:r>
+        <w:rPr>
+          <w:rFonts w:eastAsia="Times New Roman" w:cstheme="minorHAnsi"/>
+          <w:lang w:eastAsia="en-GB"/>
+        </w:rPr>
+        <w:t>submissions from the contact form, it seems like the email field is getting ignored as the email that we receive is always the same as the name. Could you take a look at this please?</w:t>
+      </w:r>
+    </w:p>
+    <w:p>
+      <w:pPr>
+        <w:ind w:left="720"/>
+        <w:rPr>
+          <w:rFonts w:eastAsia="Times New Roman" w:cstheme="minorHAnsi"/>
+          <w:lang w:eastAsia="en-GB"/>
+        </w:rPr>
+      </w:pPr>
+    </w:p>
+    <w:p>
+      <w:pPr>
+        <w:ind w:left="720"/>
+        <w:rPr>
+          <w:rFonts w:eastAsia="Times New Roman" w:cstheme="minorHAnsi"/>
+          <w:lang w:eastAsia="en-GB"/>
+        </w:rPr>
+      </w:pPr>
+      <w:r>
+        <w:rPr>
+          <w:rFonts w:eastAsia="Times New Roman" w:cstheme="minorHAnsi"/>
+          <w:lang w:eastAsia="en-GB"/>
+        </w:rPr>
+        <w:t>Thank you,</w:t>
+      </w:r>
+    </w:p>
+    <w:p>
+      <w:pPr>
+        <w:ind w:left="720"/>
+        <w:rPr>
+          <w:rFonts w:eastAsia="Times New Roman" w:cstheme="minorHAnsi"/>
+          <w:lang w:eastAsia="en-GB"/>
+        </w:rPr>
+      </w:pPr>
+    </w:p>
+    <w:p>
+      <w:pPr>
+        <w:ind w:left="720"/>
+        <w:rPr>
+          <w:rFonts w:eastAsia="Times New Roman" w:cstheme="minorHAnsi"/>
+          <w:lang w:eastAsia="en-GB"/>
+        </w:rPr>
+      </w:pPr>
+      <w:r>
+        <w:rPr>
+          <w:rFonts w:eastAsia="Times New Roman" w:cstheme="minorHAnsi"/>
+          <w:lang w:eastAsia="en-GB"/>
+        </w:rPr>
+        <w:t xml:space="preserve">Harriett </w:t>
+      </w:r>
+      <w:bookmarkStart w:id="0" w:name="_GoBack"/>
+      <w:bookmarkEnd w:id="0"/>
     </w:p>
     <w:p>
       <w:pPr>

--- a/Bugs.docx
+++ b/Bugs.docx
@@ -335,39 +335,7 @@
           <w:color w:val="000000"/>
           <w:lang w:eastAsia="en-GB"/>
         </w:rPr>
-        <w:t xml:space="preserve"> </w:t>
-      </w:r>
-      <w:r>
-        <w:rPr>
-          <w:rFonts w:eastAsia="Times New Roman" w:cstheme="minorHAnsi"/>
-          <w:color w:val="000000"/>
-          <w:lang w:eastAsia="en-GB"/>
-        </w:rPr>
-        <w:t>Pedro Ramos</w:t>
-      </w:r>
-      <w:r>
-        <w:rPr>
-          <w:rFonts w:eastAsia="Times New Roman" w:cstheme="minorHAnsi"/>
-          <w:color w:val="000000"/>
-          <w:lang w:eastAsia="en-GB"/>
-        </w:rPr>
-        <w:t xml:space="preserve"> &lt;</w:t>
-      </w:r>
-      <w:r>
-        <w:rPr>
-          <w:rFonts w:eastAsia="Times New Roman" w:cstheme="minorHAnsi"/>
-          <w:color w:val="000000"/>
-          <w:lang w:eastAsia="en-GB"/>
-        </w:rPr>
-        <w:t>pedro.ramos</w:t>
-      </w:r>
-      <w:r>
-        <w:rPr>
-          <w:rFonts w:eastAsia="Times New Roman" w:cstheme="minorHAnsi"/>
-          <w:color w:val="000000"/>
-          <w:lang w:eastAsia="en-GB"/>
-        </w:rPr>
-        <w:t>@fujitsunews.com&gt;</w:t>
+        <w:t xml:space="preserve"> Betty Kinsey &lt;betty.kinsey@fujitsunews.com&gt;</w:t>
       </w:r>
       <w:r>
         <w:rPr>
@@ -427,91 +395,128 @@
           <w:color w:val="000000"/>
           <w:lang w:eastAsia="en-GB"/>
         </w:rPr>
-        <w:t>Contact page menu bug</w:t>
-      </w:r>
-    </w:p>
-    <w:p>
-      <w:pPr>
-        <w:pStyle w:val="ListParagraph"/>
-        <w:rPr>
-          <w:rFonts w:eastAsia="Times New Roman" w:cstheme="minorHAnsi"/>
-          <w:color w:val="000000"/>
-          <w:lang w:eastAsia="en-GB"/>
-        </w:rPr>
-      </w:pPr>
-    </w:p>
-    <w:p>
-      <w:pPr>
-        <w:pStyle w:val="ListParagraph"/>
-        <w:rPr>
-          <w:rFonts w:eastAsia="Times New Roman" w:cstheme="minorHAnsi"/>
-          <w:lang w:eastAsia="en-GB"/>
-        </w:rPr>
-      </w:pPr>
-      <w:r>
-        <w:rPr>
-          <w:rFonts w:eastAsia="Times New Roman" w:cstheme="minorHAnsi"/>
-          <w:lang w:eastAsia="en-GB"/>
-        </w:rPr>
-        <w:t>A user has pointed out to us that on the contact page, the wrong link is highlighted in the menu bar. Could you fix this please?</w:t>
-      </w:r>
-    </w:p>
-    <w:p>
-      <w:pPr>
-        <w:pStyle w:val="ListParagraph"/>
-        <w:rPr>
-          <w:rFonts w:eastAsia="Times New Roman" w:cstheme="minorHAnsi"/>
-          <w:lang w:eastAsia="en-GB"/>
-        </w:rPr>
-      </w:pPr>
-    </w:p>
-    <w:p>
-      <w:pPr>
-        <w:pStyle w:val="ListParagraph"/>
-        <w:rPr>
-          <w:rFonts w:eastAsia="Times New Roman" w:cstheme="minorHAnsi"/>
-          <w:lang w:eastAsia="en-GB"/>
-        </w:rPr>
-      </w:pPr>
-      <w:r>
-        <w:rPr>
-          <w:rFonts w:eastAsia="Times New Roman" w:cstheme="minorHAnsi"/>
-          <w:lang w:eastAsia="en-GB"/>
-        </w:rPr>
-        <w:t>Best</w:t>
-      </w:r>
-    </w:p>
-    <w:p>
-      <w:pPr>
-        <w:pStyle w:val="ListParagraph"/>
-        <w:rPr>
-          <w:rFonts w:eastAsia="Times New Roman" w:cstheme="minorHAnsi"/>
-          <w:lang w:eastAsia="en-GB"/>
-        </w:rPr>
-      </w:pPr>
-    </w:p>
-    <w:p>
-      <w:pPr>
-        <w:pStyle w:val="ListParagraph"/>
-        <w:pBdr>
-          <w:bottom w:val="single" w:sz="6" w:space="1" w:color="auto"/>
-        </w:pBdr>
-        <w:rPr>
-          <w:rFonts w:eastAsia="Times New Roman" w:cstheme="minorHAnsi"/>
-          <w:lang w:eastAsia="en-GB"/>
-        </w:rPr>
-      </w:pPr>
-      <w:r>
-        <w:rPr>
-          <w:rFonts w:eastAsia="Times New Roman" w:cstheme="minorHAnsi"/>
-          <w:lang w:eastAsia="en-GB"/>
-        </w:rPr>
-        <w:t>P</w:t>
-      </w:r>
-    </w:p>
-    <w:p>
-      <w:pPr>
-        <w:pStyle w:val="ListParagraph"/>
+        <w:t>Missing image</w:t>
+      </w:r>
+    </w:p>
+    <w:p>
+      <w:pPr>
+        <w:pStyle w:val="ListParagraph"/>
+        <w:rPr>
+          <w:rFonts w:eastAsia="Times New Roman" w:cstheme="minorHAnsi"/>
+          <w:color w:val="000000"/>
+          <w:lang w:eastAsia="en-GB"/>
+        </w:rPr>
+      </w:pPr>
+    </w:p>
+    <w:p>
+      <w:pPr>
+        <w:ind w:left="720"/>
+        <w:rPr>
+          <w:rFonts w:eastAsia="Times New Roman" w:cstheme="minorHAnsi"/>
+          <w:lang w:eastAsia="en-GB"/>
+        </w:rPr>
+      </w:pPr>
+      <w:r>
+        <w:rPr>
+          <w:rFonts w:eastAsia="Times New Roman" w:cstheme="minorHAnsi"/>
+          <w:lang w:eastAsia="en-GB"/>
+        </w:rPr>
+        <w:t>Hiya,</w:t>
+      </w:r>
+    </w:p>
+    <w:p>
+      <w:pPr>
+        <w:ind w:left="720"/>
+        <w:rPr>
+          <w:rFonts w:eastAsia="Times New Roman" w:cstheme="minorHAnsi"/>
+          <w:lang w:eastAsia="en-GB"/>
+        </w:rPr>
+      </w:pPr>
+    </w:p>
+    <w:p>
+      <w:pPr>
+        <w:ind w:left="720"/>
+        <w:rPr>
+          <w:rFonts w:eastAsia="Times New Roman" w:cstheme="minorHAnsi"/>
+          <w:lang w:eastAsia="en-GB"/>
+        </w:rPr>
+      </w:pPr>
+      <w:r>
+        <w:rPr>
+          <w:rFonts w:eastAsia="Times New Roman" w:cstheme="minorHAnsi"/>
+          <w:lang w:eastAsia="en-GB"/>
+        </w:rPr>
+        <w:t xml:space="preserve">Could you fix the missing image which goes with the US Navy </w:t>
+      </w:r>
+      <w:proofErr w:type="spellStart"/>
+      <w:r>
+        <w:rPr>
+          <w:rFonts w:eastAsia="Times New Roman" w:cstheme="minorHAnsi"/>
+          <w:lang w:eastAsia="en-GB"/>
+        </w:rPr>
+        <w:t>TikTok</w:t>
+      </w:r>
+      <w:proofErr w:type="spellEnd"/>
+      <w:r>
+        <w:rPr>
+          <w:rFonts w:eastAsia="Times New Roman" w:cstheme="minorHAnsi"/>
+          <w:lang w:eastAsia="en-GB"/>
+        </w:rPr>
+        <w:t xml:space="preserve"> story please?</w:t>
+      </w:r>
+    </w:p>
+    <w:p>
+      <w:pPr>
+        <w:ind w:left="720"/>
+        <w:rPr>
+          <w:rFonts w:eastAsia="Times New Roman" w:cstheme="minorHAnsi"/>
+          <w:lang w:eastAsia="en-GB"/>
+        </w:rPr>
+      </w:pPr>
+    </w:p>
+    <w:p>
+      <w:pPr>
+        <w:ind w:left="720"/>
+        <w:rPr>
+          <w:rFonts w:eastAsia="Times New Roman" w:cstheme="minorHAnsi"/>
+          <w:lang w:eastAsia="en-GB"/>
+        </w:rPr>
+      </w:pPr>
+      <w:r>
+        <w:rPr>
+          <w:rFonts w:eastAsia="Times New Roman" w:cstheme="minorHAnsi"/>
+          <w:lang w:eastAsia="en-GB"/>
+        </w:rPr>
+        <w:t>Cheers,</w:t>
+      </w:r>
+    </w:p>
+    <w:p>
+      <w:pPr>
+        <w:ind w:left="720"/>
+        <w:rPr>
+          <w:rFonts w:eastAsia="Times New Roman" w:cstheme="minorHAnsi"/>
+          <w:lang w:eastAsia="en-GB"/>
+        </w:rPr>
+      </w:pPr>
+    </w:p>
+    <w:p>
+      <w:pPr>
+        <w:ind w:left="720"/>
+        <w:rPr>
+          <w:rFonts w:eastAsia="Times New Roman" w:cstheme="minorHAnsi"/>
+          <w:lang w:eastAsia="en-GB"/>
+        </w:rPr>
+      </w:pPr>
+      <w:r>
+        <w:rPr>
+          <w:rFonts w:eastAsia="Times New Roman" w:cstheme="minorHAnsi"/>
+          <w:lang w:eastAsia="en-GB"/>
+        </w:rPr>
+        <w:t>Betty</w:t>
+      </w:r>
+    </w:p>
+    <w:p>
+      <w:pPr>
         <w:pBdr>
           <w:bottom w:val="single" w:sz="6" w:space="1" w:color="auto"/>
         </w:pBdr>
@@ -565,7 +570,7 @@
           <w:color w:val="000000"/>
           <w:lang w:eastAsia="en-GB"/>
         </w:rPr>
-        <w:t>Betty Kinsey</w:t>
+        <w:t>Pedro Ramos</w:t>
       </w:r>
       <w:r>
         <w:rPr>
@@ -581,7 +586,7 @@
           <w:color w:val="000000"/>
           <w:lang w:eastAsia="en-GB"/>
         </w:rPr>
-        <w:t>betty.kinsey</w:t>
+        <w:t>pedro.ramos</w:t>
       </w:r>
       <w:r>
         <w:rPr>
@@ -649,111 +654,58 @@
           <w:color w:val="000000"/>
           <w:lang w:eastAsia="en-GB"/>
         </w:rPr>
-        <w:t>Contact page map incorrect</w:t>
-      </w:r>
-    </w:p>
-    <w:p>
-      <w:pPr>
-        <w:pStyle w:val="ListParagraph"/>
-        <w:rPr>
-          <w:rFonts w:eastAsia="Times New Roman" w:cstheme="minorHAnsi"/>
-          <w:color w:val="000000"/>
-          <w:lang w:eastAsia="en-GB"/>
-        </w:rPr>
-      </w:pPr>
-    </w:p>
-    <w:p>
-      <w:pPr>
-        <w:pStyle w:val="ListParagraph"/>
-        <w:rPr>
-          <w:rFonts w:eastAsia="Times New Roman" w:cstheme="minorHAnsi"/>
-          <w:lang w:eastAsia="en-GB"/>
-        </w:rPr>
-      </w:pPr>
-      <w:r>
-        <w:rPr>
-          <w:rFonts w:eastAsia="Times New Roman" w:cstheme="minorHAnsi"/>
-          <w:lang w:eastAsia="en-GB"/>
-        </w:rPr>
-        <w:t>Hi guys,</w:t>
-      </w:r>
-    </w:p>
-    <w:p>
-      <w:pPr>
-        <w:pStyle w:val="ListParagraph"/>
-        <w:rPr>
-          <w:rFonts w:eastAsia="Times New Roman" w:cstheme="minorHAnsi"/>
-          <w:lang w:eastAsia="en-GB"/>
-        </w:rPr>
-      </w:pPr>
-    </w:p>
-    <w:p>
-      <w:pPr>
-        <w:pStyle w:val="ListParagraph"/>
-        <w:rPr>
-          <w:rFonts w:eastAsia="Times New Roman" w:cstheme="minorHAnsi"/>
-          <w:lang w:eastAsia="en-GB"/>
-        </w:rPr>
-      </w:pPr>
-      <w:r>
-        <w:rPr>
-          <w:rFonts w:eastAsia="Times New Roman" w:cstheme="minorHAnsi"/>
-          <w:lang w:eastAsia="en-GB"/>
-        </w:rPr>
-        <w:t>The map on the contact page appears to be pointing to Fujitsu Services in Bracknell, not Basingstoke</w:t>
-      </w:r>
-      <w:r>
-        <w:rPr>
-          <w:rFonts w:eastAsia="Times New Roman" w:cstheme="minorHAnsi"/>
-          <w:lang w:eastAsia="en-GB"/>
-        </w:rPr>
-        <w:t>.</w:t>
-      </w:r>
-      <w:r>
-        <w:rPr>
-          <w:rFonts w:eastAsia="Times New Roman" w:cstheme="minorHAnsi"/>
-          <w:lang w:eastAsia="en-GB"/>
-        </w:rPr>
-        <w:t xml:space="preserve"> </w:t>
-      </w:r>
-      <w:r>
-        <w:rPr>
-          <w:rFonts w:eastAsia="Times New Roman" w:cstheme="minorHAnsi"/>
-          <w:lang w:eastAsia="en-GB"/>
-        </w:rPr>
-        <w:t>C</w:t>
-      </w:r>
-      <w:r>
-        <w:rPr>
-          <w:rFonts w:eastAsia="Times New Roman" w:cstheme="minorHAnsi"/>
-          <w:lang w:eastAsia="en-GB"/>
-        </w:rPr>
-        <w:t>ould you amend it to match our Basingstoke address please?</w:t>
-      </w:r>
-    </w:p>
-    <w:p>
-      <w:pPr>
-        <w:pStyle w:val="ListParagraph"/>
-        <w:rPr>
-          <w:rFonts w:eastAsia="Times New Roman" w:cstheme="minorHAnsi"/>
-          <w:lang w:eastAsia="en-GB"/>
-        </w:rPr>
-      </w:pPr>
-    </w:p>
-    <w:p>
-      <w:pPr>
-        <w:pStyle w:val="ListParagraph"/>
-        <w:rPr>
-          <w:rFonts w:eastAsia="Times New Roman" w:cstheme="minorHAnsi"/>
-          <w:lang w:eastAsia="en-GB"/>
-        </w:rPr>
-      </w:pPr>
-      <w:r>
-        <w:rPr>
-          <w:rFonts w:eastAsia="Times New Roman" w:cstheme="minorHAnsi"/>
-          <w:lang w:eastAsia="en-GB"/>
-        </w:rPr>
-        <w:t>Thanks,</w:t>
+        <w:t>Contact page menu bug</w:t>
+      </w:r>
+    </w:p>
+    <w:p>
+      <w:pPr>
+        <w:pStyle w:val="ListParagraph"/>
+        <w:rPr>
+          <w:rFonts w:eastAsia="Times New Roman" w:cstheme="minorHAnsi"/>
+          <w:color w:val="000000"/>
+          <w:lang w:eastAsia="en-GB"/>
+        </w:rPr>
+      </w:pPr>
+    </w:p>
+    <w:p>
+      <w:pPr>
+        <w:pStyle w:val="ListParagraph"/>
+        <w:rPr>
+          <w:rFonts w:eastAsia="Times New Roman" w:cstheme="minorHAnsi"/>
+          <w:lang w:eastAsia="en-GB"/>
+        </w:rPr>
+      </w:pPr>
+      <w:r>
+        <w:rPr>
+          <w:rFonts w:eastAsia="Times New Roman" w:cstheme="minorHAnsi"/>
+          <w:lang w:eastAsia="en-GB"/>
+        </w:rPr>
+        <w:t>A user has pointed out to us that on the contact page, the wrong link is highlighted in the menu bar. Could you fix this please?</w:t>
+      </w:r>
+    </w:p>
+    <w:p>
+      <w:pPr>
+        <w:pStyle w:val="ListParagraph"/>
+        <w:rPr>
+          <w:rFonts w:eastAsia="Times New Roman" w:cstheme="minorHAnsi"/>
+          <w:lang w:eastAsia="en-GB"/>
+        </w:rPr>
+      </w:pPr>
+    </w:p>
+    <w:p>
+      <w:pPr>
+        <w:pStyle w:val="ListParagraph"/>
+        <w:rPr>
+          <w:rFonts w:eastAsia="Times New Roman" w:cstheme="minorHAnsi"/>
+          <w:lang w:eastAsia="en-GB"/>
+        </w:rPr>
+      </w:pPr>
+      <w:r>
+        <w:rPr>
+          <w:rFonts w:eastAsia="Times New Roman" w:cstheme="minorHAnsi"/>
+          <w:lang w:eastAsia="en-GB"/>
+        </w:rPr>
+        <w:t>Best</w:t>
       </w:r>
     </w:p>
     <w:p>
@@ -781,7 +733,7 @@
           <w:rFonts w:eastAsia="Times New Roman" w:cstheme="minorHAnsi"/>
           <w:lang w:eastAsia="en-GB"/>
         </w:rPr>
-        <w:t>Betty</w:t>
+        <w:t>P</w:t>
       </w:r>
     </w:p>
     <w:p>
@@ -798,7 +750,6 @@
     </w:p>
     <w:p>
       <w:pPr>
-        <w:pStyle w:val="ListParagraph"/>
         <w:rPr>
           <w:rFonts w:eastAsia="Times New Roman" w:cstheme="minorHAnsi"/>
           <w:lang w:eastAsia="en-GB"/>
@@ -841,23 +792,23 @@
           <w:color w:val="000000"/>
           <w:lang w:eastAsia="en-GB"/>
         </w:rPr>
-        <w:t xml:space="preserve">Felipe Turner </w:t>
-      </w:r>
-      <w:r>
-        <w:rPr>
-          <w:rFonts w:eastAsia="Times New Roman" w:cstheme="minorHAnsi"/>
-          <w:color w:val="000000"/>
-          <w:lang w:eastAsia="en-GB"/>
-        </w:rPr>
-        <w:t>&lt;</w:t>
-      </w:r>
-      <w:r>
-        <w:rPr>
-          <w:rFonts w:eastAsia="Times New Roman" w:cstheme="minorHAnsi"/>
-          <w:color w:val="000000"/>
-          <w:lang w:eastAsia="en-GB"/>
-        </w:rPr>
-        <w:t>f.turner</w:t>
+        <w:t>Betty Kinsey</w:t>
+      </w:r>
+      <w:r>
+        <w:rPr>
+          <w:rFonts w:eastAsia="Times New Roman" w:cstheme="minorHAnsi"/>
+          <w:color w:val="000000"/>
+          <w:lang w:eastAsia="en-GB"/>
+        </w:rPr>
+        <w:t xml:space="preserve"> &lt;</w:t>
+      </w:r>
+      <w:r>
+        <w:rPr>
+          <w:rFonts w:eastAsia="Times New Roman" w:cstheme="minorHAnsi"/>
+          <w:color w:val="000000"/>
+          <w:lang w:eastAsia="en-GB"/>
+        </w:rPr>
+        <w:t>betty.kinsey</w:t>
       </w:r>
       <w:r>
         <w:rPr>
@@ -925,83 +876,140 @@
           <w:color w:val="000000"/>
           <w:lang w:eastAsia="en-GB"/>
         </w:rPr>
-        <w:t>Responsive images</w:t>
-      </w:r>
-    </w:p>
-    <w:p>
-      <w:pPr>
-        <w:pStyle w:val="ListParagraph"/>
-        <w:rPr>
-          <w:rFonts w:eastAsia="Times New Roman" w:cstheme="minorHAnsi"/>
-          <w:color w:val="000000"/>
-          <w:lang w:eastAsia="en-GB"/>
-        </w:rPr>
-      </w:pPr>
-    </w:p>
-    <w:p>
-      <w:pPr>
-        <w:pStyle w:val="ListParagraph"/>
-        <w:rPr>
-          <w:rFonts w:eastAsia="Times New Roman" w:cstheme="minorHAnsi"/>
-          <w:lang w:eastAsia="en-GB"/>
-        </w:rPr>
-      </w:pPr>
-      <w:r>
-        <w:rPr>
-          <w:rFonts w:eastAsia="Times New Roman" w:cstheme="minorHAnsi"/>
-          <w:lang w:eastAsia="en-GB"/>
-        </w:rPr>
-        <w:t>Hello,</w:t>
-      </w:r>
-    </w:p>
-    <w:p>
-      <w:pPr>
-        <w:pStyle w:val="ListParagraph"/>
-        <w:rPr>
-          <w:rFonts w:eastAsia="Times New Roman" w:cstheme="minorHAnsi"/>
-          <w:lang w:eastAsia="en-GB"/>
-        </w:rPr>
-      </w:pPr>
-    </w:p>
-    <w:p>
-      <w:pPr>
-        <w:pStyle w:val="ListParagraph"/>
-        <w:rPr>
-          <w:rFonts w:eastAsia="Times New Roman" w:cstheme="minorHAnsi"/>
-          <w:lang w:eastAsia="en-GB"/>
-        </w:rPr>
-      </w:pPr>
-      <w:r>
-        <w:rPr>
-          <w:rFonts w:eastAsia="Times New Roman" w:cstheme="minorHAnsi"/>
-          <w:lang w:eastAsia="en-GB"/>
-        </w:rPr>
-        <w:t>Could you make the images on the home page resize when the window is resized please?</w:t>
-      </w:r>
-    </w:p>
-    <w:p>
-      <w:pPr>
-        <w:pStyle w:val="ListParagraph"/>
-        <w:rPr>
-          <w:rFonts w:eastAsia="Times New Roman" w:cstheme="minorHAnsi"/>
-          <w:lang w:eastAsia="en-GB"/>
-        </w:rPr>
-      </w:pPr>
-    </w:p>
-    <w:p>
-      <w:pPr>
-        <w:pStyle w:val="ListParagraph"/>
-        <w:rPr>
-          <w:rFonts w:eastAsia="Times New Roman" w:cstheme="minorHAnsi"/>
-          <w:lang w:eastAsia="en-GB"/>
-        </w:rPr>
-      </w:pPr>
-      <w:r>
-        <w:rPr>
-          <w:rFonts w:eastAsia="Times New Roman" w:cstheme="minorHAnsi"/>
-          <w:lang w:eastAsia="en-GB"/>
-        </w:rPr>
-        <w:t>Felipe</w:t>
+        <w:t>Contact page map incorrect</w:t>
+      </w:r>
+    </w:p>
+    <w:p>
+      <w:pPr>
+        <w:pStyle w:val="ListParagraph"/>
+        <w:rPr>
+          <w:rFonts w:eastAsia="Times New Roman" w:cstheme="minorHAnsi"/>
+          <w:color w:val="000000"/>
+          <w:lang w:eastAsia="en-GB"/>
+        </w:rPr>
+      </w:pPr>
+    </w:p>
+    <w:p>
+      <w:pPr>
+        <w:pStyle w:val="ListParagraph"/>
+        <w:rPr>
+          <w:rFonts w:eastAsia="Times New Roman" w:cstheme="minorHAnsi"/>
+          <w:lang w:eastAsia="en-GB"/>
+        </w:rPr>
+      </w:pPr>
+      <w:r>
+        <w:rPr>
+          <w:rFonts w:eastAsia="Times New Roman" w:cstheme="minorHAnsi"/>
+          <w:lang w:eastAsia="en-GB"/>
+        </w:rPr>
+        <w:t>Hi guys,</w:t>
+      </w:r>
+    </w:p>
+    <w:p>
+      <w:pPr>
+        <w:pStyle w:val="ListParagraph"/>
+        <w:rPr>
+          <w:rFonts w:eastAsia="Times New Roman" w:cstheme="minorHAnsi"/>
+          <w:lang w:eastAsia="en-GB"/>
+        </w:rPr>
+      </w:pPr>
+    </w:p>
+    <w:p>
+      <w:pPr>
+        <w:pStyle w:val="ListParagraph"/>
+        <w:rPr>
+          <w:rFonts w:eastAsia="Times New Roman" w:cstheme="minorHAnsi"/>
+          <w:lang w:eastAsia="en-GB"/>
+        </w:rPr>
+      </w:pPr>
+      <w:r>
+        <w:rPr>
+          <w:rFonts w:eastAsia="Times New Roman" w:cstheme="minorHAnsi"/>
+          <w:lang w:eastAsia="en-GB"/>
+        </w:rPr>
+        <w:t>The map on the contact page appears to be pointing to Fujitsu Services in Bracknell, not Basingstoke</w:t>
+      </w:r>
+      <w:r>
+        <w:rPr>
+          <w:rFonts w:eastAsia="Times New Roman" w:cstheme="minorHAnsi"/>
+          <w:lang w:eastAsia="en-GB"/>
+        </w:rPr>
+        <w:t>.</w:t>
+      </w:r>
+      <w:r>
+        <w:rPr>
+          <w:rFonts w:eastAsia="Times New Roman" w:cstheme="minorHAnsi"/>
+          <w:lang w:eastAsia="en-GB"/>
+        </w:rPr>
+        <w:t xml:space="preserve"> </w:t>
+      </w:r>
+      <w:r>
+        <w:rPr>
+          <w:rFonts w:eastAsia="Times New Roman" w:cstheme="minorHAnsi"/>
+          <w:lang w:eastAsia="en-GB"/>
+        </w:rPr>
+        <w:t>C</w:t>
+      </w:r>
+      <w:r>
+        <w:rPr>
+          <w:rFonts w:eastAsia="Times New Roman" w:cstheme="minorHAnsi"/>
+          <w:lang w:eastAsia="en-GB"/>
+        </w:rPr>
+        <w:t>ould you amend it to match our Basingstoke address please?</w:t>
+      </w:r>
+    </w:p>
+    <w:p>
+      <w:pPr>
+        <w:pStyle w:val="ListParagraph"/>
+        <w:rPr>
+          <w:rFonts w:eastAsia="Times New Roman" w:cstheme="minorHAnsi"/>
+          <w:lang w:eastAsia="en-GB"/>
+        </w:rPr>
+      </w:pPr>
+    </w:p>
+    <w:p>
+      <w:pPr>
+        <w:pStyle w:val="ListParagraph"/>
+        <w:rPr>
+          <w:rFonts w:eastAsia="Times New Roman" w:cstheme="minorHAnsi"/>
+          <w:lang w:eastAsia="en-GB"/>
+        </w:rPr>
+      </w:pPr>
+      <w:r>
+        <w:rPr>
+          <w:rFonts w:eastAsia="Times New Roman" w:cstheme="minorHAnsi"/>
+          <w:lang w:eastAsia="en-GB"/>
+        </w:rPr>
+        <w:lastRenderedPageBreak/>
+        <w:t>Thanks,</w:t>
+      </w:r>
+    </w:p>
+    <w:p>
+      <w:pPr>
+        <w:pStyle w:val="ListParagraph"/>
+        <w:rPr>
+          <w:rFonts w:eastAsia="Times New Roman" w:cstheme="minorHAnsi"/>
+          <w:lang w:eastAsia="en-GB"/>
+        </w:rPr>
+      </w:pPr>
+    </w:p>
+    <w:p>
+      <w:pPr>
+        <w:pStyle w:val="ListParagraph"/>
+        <w:pBdr>
+          <w:bottom w:val="single" w:sz="6" w:space="1" w:color="auto"/>
+        </w:pBdr>
+        <w:rPr>
+          <w:rFonts w:eastAsia="Times New Roman" w:cstheme="minorHAnsi"/>
+          <w:lang w:eastAsia="en-GB"/>
+        </w:rPr>
+      </w:pPr>
+      <w:r>
+        <w:rPr>
+          <w:rFonts w:eastAsia="Times New Roman" w:cstheme="minorHAnsi"/>
+          <w:lang w:eastAsia="en-GB"/>
+        </w:rPr>
+        <w:t>Betty</w:t>
       </w:r>
     </w:p>
     <w:p>
@@ -1145,15 +1153,7 @@
           <w:color w:val="000000"/>
           <w:lang w:eastAsia="en-GB"/>
         </w:rPr>
-        <w:t xml:space="preserve">Responsive </w:t>
-      </w:r>
-      <w:r>
-        <w:rPr>
-          <w:rFonts w:eastAsia="Times New Roman" w:cstheme="minorHAnsi"/>
-          <w:color w:val="000000"/>
-          <w:lang w:eastAsia="en-GB"/>
-        </w:rPr>
-        <w:t>videos</w:t>
+        <w:t>Responsive images</w:t>
       </w:r>
     </w:p>
     <w:p>
@@ -1181,44 +1181,30 @@
         </w:rPr>
         <w:t>Hello,</w:t>
       </w:r>
-      <w:r>
-        <w:rPr>
-          <w:rFonts w:eastAsia="Times New Roman" w:cstheme="minorHAnsi"/>
-          <w:lang w:eastAsia="en-GB"/>
-        </w:rPr>
-        <w:t xml:space="preserve"> me again</w:t>
-      </w:r>
-    </w:p>
-    <w:p>
-      <w:pPr>
-        <w:pStyle w:val="ListParagraph"/>
-        <w:rPr>
-          <w:rFonts w:eastAsia="Times New Roman" w:cstheme="minorHAnsi"/>
-          <w:lang w:eastAsia="en-GB"/>
-        </w:rPr>
-      </w:pPr>
-    </w:p>
-    <w:p>
-      <w:pPr>
-        <w:pStyle w:val="ListParagraph"/>
-        <w:rPr>
-          <w:rFonts w:eastAsia="Times New Roman" w:cstheme="minorHAnsi"/>
-          <w:lang w:eastAsia="en-GB"/>
-        </w:rPr>
-      </w:pPr>
-      <w:r>
-        <w:rPr>
-          <w:rFonts w:eastAsia="Times New Roman" w:cstheme="minorHAnsi"/>
-          <w:lang w:eastAsia="en-GB"/>
-        </w:rPr>
-        <w:t>Could you do the same as I asked for in my previous email to the videos page? I.e. make the videos</w:t>
-      </w:r>
-      <w:r>
-        <w:rPr>
-          <w:rFonts w:eastAsia="Times New Roman" w:cstheme="minorHAnsi"/>
-          <w:lang w:eastAsia="en-GB"/>
-        </w:rPr>
-        <w:t xml:space="preserve"> resize when the window is resized.</w:t>
+    </w:p>
+    <w:p>
+      <w:pPr>
+        <w:pStyle w:val="ListParagraph"/>
+        <w:rPr>
+          <w:rFonts w:eastAsia="Times New Roman" w:cstheme="minorHAnsi"/>
+          <w:lang w:eastAsia="en-GB"/>
+        </w:rPr>
+      </w:pPr>
+    </w:p>
+    <w:p>
+      <w:pPr>
+        <w:pStyle w:val="ListParagraph"/>
+        <w:rPr>
+          <w:rFonts w:eastAsia="Times New Roman" w:cstheme="minorHAnsi"/>
+          <w:lang w:eastAsia="en-GB"/>
+        </w:rPr>
+      </w:pPr>
+      <w:r>
+        <w:rPr>
+          <w:rFonts w:eastAsia="Times New Roman" w:cstheme="minorHAnsi"/>
+          <w:lang w:eastAsia="en-GB"/>
+        </w:rPr>
+        <w:t>Could you make the images on the home page resize when the window is resized please?</w:t>
       </w:r>
     </w:p>
     <w:p>
@@ -1303,31 +1289,7 @@
           <w:color w:val="000000"/>
           <w:lang w:eastAsia="en-GB"/>
         </w:rPr>
-        <w:t>Harriett</w:t>
-      </w:r>
-      <w:r>
-        <w:rPr>
-          <w:rFonts w:eastAsia="Times New Roman" w:cstheme="minorHAnsi"/>
-          <w:color w:val="000000"/>
-          <w:lang w:eastAsia="en-GB"/>
-        </w:rPr>
-        <w:t xml:space="preserve"> </w:t>
-      </w:r>
-      <w:r>
-        <w:rPr>
-          <w:rFonts w:eastAsia="Times New Roman" w:cstheme="minorHAnsi"/>
-          <w:color w:val="000000"/>
-          <w:lang w:eastAsia="en-GB"/>
-        </w:rPr>
-        <w:t>Ruiz</w:t>
-      </w:r>
-      <w:r>
-        <w:rPr>
-          <w:rFonts w:eastAsia="Times New Roman" w:cstheme="minorHAnsi"/>
-          <w:color w:val="000000"/>
-          <w:lang w:eastAsia="en-GB"/>
-        </w:rPr>
-        <w:t xml:space="preserve"> </w:t>
+        <w:t xml:space="preserve">Felipe Turner </w:t>
       </w:r>
       <w:r>
         <w:rPr>
@@ -1343,7 +1305,7 @@
           <w:color w:val="000000"/>
           <w:lang w:eastAsia="en-GB"/>
         </w:rPr>
-        <w:t>harriett</w:t>
+        <w:t>f.turner</w:t>
       </w:r>
       <w:r>
         <w:rPr>
@@ -1403,6 +1365,272 @@
           <w:color w:val="000000"/>
           <w:lang w:eastAsia="en-GB"/>
         </w:rPr>
+        <w:t xml:space="preserve"> </w:t>
+      </w:r>
+      <w:r>
+        <w:rPr>
+          <w:rFonts w:eastAsia="Times New Roman" w:cstheme="minorHAnsi"/>
+          <w:color w:val="000000"/>
+          <w:lang w:eastAsia="en-GB"/>
+        </w:rPr>
+        <w:t xml:space="preserve">Responsive </w:t>
+      </w:r>
+      <w:r>
+        <w:rPr>
+          <w:rFonts w:eastAsia="Times New Roman" w:cstheme="minorHAnsi"/>
+          <w:color w:val="000000"/>
+          <w:lang w:eastAsia="en-GB"/>
+        </w:rPr>
+        <w:t>videos</w:t>
+      </w:r>
+    </w:p>
+    <w:p>
+      <w:pPr>
+        <w:pStyle w:val="ListParagraph"/>
+        <w:rPr>
+          <w:rFonts w:eastAsia="Times New Roman" w:cstheme="minorHAnsi"/>
+          <w:color w:val="000000"/>
+          <w:lang w:eastAsia="en-GB"/>
+        </w:rPr>
+      </w:pPr>
+    </w:p>
+    <w:p>
+      <w:pPr>
+        <w:pStyle w:val="ListParagraph"/>
+        <w:rPr>
+          <w:rFonts w:eastAsia="Times New Roman" w:cstheme="minorHAnsi"/>
+          <w:lang w:eastAsia="en-GB"/>
+        </w:rPr>
+      </w:pPr>
+      <w:r>
+        <w:rPr>
+          <w:rFonts w:eastAsia="Times New Roman" w:cstheme="minorHAnsi"/>
+          <w:lang w:eastAsia="en-GB"/>
+        </w:rPr>
+        <w:t>Hello,</w:t>
+      </w:r>
+      <w:r>
+        <w:rPr>
+          <w:rFonts w:eastAsia="Times New Roman" w:cstheme="minorHAnsi"/>
+          <w:lang w:eastAsia="en-GB"/>
+        </w:rPr>
+        <w:t xml:space="preserve"> me again</w:t>
+      </w:r>
+    </w:p>
+    <w:p>
+      <w:pPr>
+        <w:pStyle w:val="ListParagraph"/>
+        <w:rPr>
+          <w:rFonts w:eastAsia="Times New Roman" w:cstheme="minorHAnsi"/>
+          <w:lang w:eastAsia="en-GB"/>
+        </w:rPr>
+      </w:pPr>
+    </w:p>
+    <w:p>
+      <w:pPr>
+        <w:pStyle w:val="ListParagraph"/>
+        <w:rPr>
+          <w:rFonts w:eastAsia="Times New Roman" w:cstheme="minorHAnsi"/>
+          <w:lang w:eastAsia="en-GB"/>
+        </w:rPr>
+      </w:pPr>
+      <w:r>
+        <w:rPr>
+          <w:rFonts w:eastAsia="Times New Roman" w:cstheme="minorHAnsi"/>
+          <w:lang w:eastAsia="en-GB"/>
+        </w:rPr>
+        <w:t>Could you do the same as I asked for in my previous email to the videos page? I.e. make the videos</w:t>
+      </w:r>
+      <w:r>
+        <w:rPr>
+          <w:rFonts w:eastAsia="Times New Roman" w:cstheme="minorHAnsi"/>
+          <w:lang w:eastAsia="en-GB"/>
+        </w:rPr>
+        <w:t xml:space="preserve"> resize when the window is resized.</w:t>
+      </w:r>
+    </w:p>
+    <w:p>
+      <w:pPr>
+        <w:pStyle w:val="ListParagraph"/>
+        <w:rPr>
+          <w:rFonts w:eastAsia="Times New Roman" w:cstheme="minorHAnsi"/>
+          <w:lang w:eastAsia="en-GB"/>
+        </w:rPr>
+      </w:pPr>
+    </w:p>
+    <w:p>
+      <w:pPr>
+        <w:pStyle w:val="ListParagraph"/>
+        <w:rPr>
+          <w:rFonts w:eastAsia="Times New Roman" w:cstheme="minorHAnsi"/>
+          <w:lang w:eastAsia="en-GB"/>
+        </w:rPr>
+      </w:pPr>
+      <w:r>
+        <w:rPr>
+          <w:rFonts w:eastAsia="Times New Roman" w:cstheme="minorHAnsi"/>
+          <w:lang w:eastAsia="en-GB"/>
+        </w:rPr>
+        <w:t>Felipe</w:t>
+      </w:r>
+    </w:p>
+    <w:p>
+      <w:pPr>
+        <w:pStyle w:val="ListParagraph"/>
+        <w:pBdr>
+          <w:bottom w:val="single" w:sz="6" w:space="1" w:color="auto"/>
+        </w:pBdr>
+        <w:rPr>
+          <w:rFonts w:eastAsia="Times New Roman" w:cstheme="minorHAnsi"/>
+          <w:lang w:eastAsia="en-GB"/>
+        </w:rPr>
+      </w:pPr>
+    </w:p>
+    <w:p>
+      <w:pPr>
+        <w:pStyle w:val="ListParagraph"/>
+        <w:rPr>
+          <w:rFonts w:eastAsia="Times New Roman" w:cstheme="minorHAnsi"/>
+          <w:lang w:eastAsia="en-GB"/>
+        </w:rPr>
+      </w:pPr>
+    </w:p>
+    <w:p>
+      <w:pPr>
+        <w:pStyle w:val="ListParagraph"/>
+        <w:numPr>
+          <w:ilvl w:val="0"/>
+          <w:numId w:val="2"/>
+        </w:numPr>
+        <w:rPr>
+          <w:rFonts w:eastAsia="Times New Roman" w:cstheme="minorHAnsi"/>
+          <w:lang w:eastAsia="en-GB"/>
+        </w:rPr>
+      </w:pPr>
+      <w:r>
+        <w:rPr>
+          <w:rFonts w:eastAsia="Times New Roman" w:cstheme="minorHAnsi"/>
+          <w:b/>
+          <w:bCs/>
+          <w:color w:val="000000"/>
+          <w:lang w:eastAsia="en-GB"/>
+        </w:rPr>
+        <w:t>From:</w:t>
+      </w:r>
+      <w:r>
+        <w:rPr>
+          <w:rFonts w:eastAsia="Times New Roman" w:cstheme="minorHAnsi"/>
+          <w:color w:val="000000"/>
+          <w:lang w:eastAsia="en-GB"/>
+        </w:rPr>
+        <w:t xml:space="preserve"> </w:t>
+      </w:r>
+      <w:r>
+        <w:rPr>
+          <w:rFonts w:eastAsia="Times New Roman" w:cstheme="minorHAnsi"/>
+          <w:color w:val="000000"/>
+          <w:lang w:eastAsia="en-GB"/>
+        </w:rPr>
+        <w:t>Harriett</w:t>
+      </w:r>
+      <w:r>
+        <w:rPr>
+          <w:rFonts w:eastAsia="Times New Roman" w:cstheme="minorHAnsi"/>
+          <w:color w:val="000000"/>
+          <w:lang w:eastAsia="en-GB"/>
+        </w:rPr>
+        <w:t xml:space="preserve"> </w:t>
+      </w:r>
+      <w:r>
+        <w:rPr>
+          <w:rFonts w:eastAsia="Times New Roman" w:cstheme="minorHAnsi"/>
+          <w:color w:val="000000"/>
+          <w:lang w:eastAsia="en-GB"/>
+        </w:rPr>
+        <w:t>Ruiz</w:t>
+      </w:r>
+      <w:r>
+        <w:rPr>
+          <w:rFonts w:eastAsia="Times New Roman" w:cstheme="minorHAnsi"/>
+          <w:color w:val="000000"/>
+          <w:lang w:eastAsia="en-GB"/>
+        </w:rPr>
+        <w:t xml:space="preserve"> </w:t>
+      </w:r>
+      <w:r>
+        <w:rPr>
+          <w:rFonts w:eastAsia="Times New Roman" w:cstheme="minorHAnsi"/>
+          <w:color w:val="000000"/>
+          <w:lang w:eastAsia="en-GB"/>
+        </w:rPr>
+        <w:t>&lt;</w:t>
+      </w:r>
+      <w:r>
+        <w:rPr>
+          <w:rFonts w:eastAsia="Times New Roman" w:cstheme="minorHAnsi"/>
+          <w:color w:val="000000"/>
+          <w:lang w:eastAsia="en-GB"/>
+        </w:rPr>
+        <w:t>harriett</w:t>
+      </w:r>
+      <w:r>
+        <w:rPr>
+          <w:rFonts w:eastAsia="Times New Roman" w:cstheme="minorHAnsi"/>
+          <w:color w:val="000000"/>
+          <w:lang w:eastAsia="en-GB"/>
+        </w:rPr>
+        <w:t>@fujitsunews.com&gt;</w:t>
+      </w:r>
+      <w:r>
+        <w:rPr>
+          <w:rFonts w:eastAsia="Times New Roman" w:cstheme="minorHAnsi"/>
+          <w:color w:val="000000"/>
+          <w:lang w:eastAsia="en-GB"/>
+        </w:rPr>
+        <w:br/>
+      </w:r>
+      <w:r>
+        <w:rPr>
+          <w:rFonts w:eastAsia="Times New Roman" w:cstheme="minorHAnsi"/>
+          <w:b/>
+          <w:bCs/>
+          <w:color w:val="000000"/>
+          <w:lang w:eastAsia="en-GB"/>
+        </w:rPr>
+        <w:t>To:</w:t>
+      </w:r>
+      <w:r>
+        <w:rPr>
+          <w:rFonts w:eastAsia="Times New Roman" w:cstheme="minorHAnsi"/>
+          <w:color w:val="000000"/>
+          <w:lang w:eastAsia="en-GB"/>
+        </w:rPr>
+        <w:t xml:space="preserve"> Fujitsu Support &lt;support@uk.fujitsu.com&gt;</w:t>
+      </w:r>
+      <w:r>
+        <w:rPr>
+          <w:rFonts w:eastAsia="Times New Roman" w:cstheme="minorHAnsi"/>
+          <w:color w:val="000000"/>
+          <w:lang w:eastAsia="en-GB"/>
+        </w:rPr>
+        <w:br/>
+      </w:r>
+      <w:r>
+        <w:rPr>
+          <w:rFonts w:eastAsia="Times New Roman" w:cstheme="minorHAnsi"/>
+          <w:b/>
+          <w:bCs/>
+          <w:color w:val="000000"/>
+          <w:lang w:eastAsia="en-GB"/>
+        </w:rPr>
+        <w:t>Subject:</w:t>
+      </w:r>
+      <w:r>
+        <w:rPr>
+          <w:rFonts w:eastAsia="Times New Roman" w:cstheme="minorHAnsi"/>
+          <w:color w:val="000000"/>
+          <w:lang w:eastAsia="en-GB"/>
+        </w:rPr>
         <w:t xml:space="preserve"> No email in contact form submission</w:t>
       </w:r>
     </w:p>
@@ -1462,63 +1690,62 @@
           <w:lang w:eastAsia="en-GB"/>
         </w:rPr>
         <w:t>submissions from the contact form, it seems like the email field is getting ignored as the email that we receive is always the same as the name. Could you take a look at this please?</w:t>
-      </w:r>
-    </w:p>
-    <w:p>
-      <w:pPr>
-        <w:ind w:left="720"/>
-        <w:rPr>
-          <w:rFonts w:eastAsia="Times New Roman" w:cstheme="minorHAnsi"/>
-          <w:lang w:eastAsia="en-GB"/>
-        </w:rPr>
-      </w:pPr>
-    </w:p>
-    <w:p>
-      <w:pPr>
-        <w:ind w:left="720"/>
-        <w:rPr>
-          <w:rFonts w:eastAsia="Times New Roman" w:cstheme="minorHAnsi"/>
-          <w:lang w:eastAsia="en-GB"/>
-        </w:rPr>
-      </w:pPr>
-      <w:r>
-        <w:rPr>
-          <w:rFonts w:eastAsia="Times New Roman" w:cstheme="minorHAnsi"/>
-          <w:lang w:eastAsia="en-GB"/>
-        </w:rPr>
-        <w:t>Thank you,</w:t>
-      </w:r>
-    </w:p>
-    <w:p>
-      <w:pPr>
-        <w:ind w:left="720"/>
-        <w:rPr>
-          <w:rFonts w:eastAsia="Times New Roman" w:cstheme="minorHAnsi"/>
-          <w:lang w:eastAsia="en-GB"/>
-        </w:rPr>
-      </w:pPr>
-    </w:p>
-    <w:p>
-      <w:pPr>
-        <w:ind w:left="720"/>
-        <w:rPr>
-          <w:rFonts w:eastAsia="Times New Roman" w:cstheme="minorHAnsi"/>
-          <w:lang w:eastAsia="en-GB"/>
-        </w:rPr>
-      </w:pPr>
-      <w:r>
-        <w:rPr>
-          <w:rFonts w:eastAsia="Times New Roman" w:cstheme="minorHAnsi"/>
-          <w:lang w:eastAsia="en-GB"/>
-        </w:rPr>
-        <w:t xml:space="preserve">Harriett </w:t>
       </w:r>
       <w:bookmarkStart w:id="0" w:name="_GoBack"/>
       <w:bookmarkEnd w:id="0"/>
     </w:p>
     <w:p>
       <w:pPr>
-        <w:pStyle w:val="ListParagraph"/>
+        <w:ind w:left="720"/>
+        <w:rPr>
+          <w:rFonts w:eastAsia="Times New Roman" w:cstheme="minorHAnsi"/>
+          <w:lang w:eastAsia="en-GB"/>
+        </w:rPr>
+      </w:pPr>
+    </w:p>
+    <w:p>
+      <w:pPr>
+        <w:ind w:left="720"/>
+        <w:rPr>
+          <w:rFonts w:eastAsia="Times New Roman" w:cstheme="minorHAnsi"/>
+          <w:lang w:eastAsia="en-GB"/>
+        </w:rPr>
+      </w:pPr>
+      <w:r>
+        <w:rPr>
+          <w:rFonts w:eastAsia="Times New Roman" w:cstheme="minorHAnsi"/>
+          <w:lang w:eastAsia="en-GB"/>
+        </w:rPr>
+        <w:t>Thank you,</w:t>
+      </w:r>
+    </w:p>
+    <w:p>
+      <w:pPr>
+        <w:ind w:left="720"/>
+        <w:rPr>
+          <w:rFonts w:eastAsia="Times New Roman" w:cstheme="minorHAnsi"/>
+          <w:lang w:eastAsia="en-GB"/>
+        </w:rPr>
+      </w:pPr>
+    </w:p>
+    <w:p>
+      <w:pPr>
+        <w:ind w:left="720"/>
+        <w:rPr>
+          <w:rFonts w:eastAsia="Times New Roman" w:cstheme="minorHAnsi"/>
+          <w:lang w:eastAsia="en-GB"/>
+        </w:rPr>
+      </w:pPr>
+      <w:r>
+        <w:rPr>
+          <w:rFonts w:eastAsia="Times New Roman" w:cstheme="minorHAnsi"/>
+          <w:lang w:eastAsia="en-GB"/>
+        </w:rPr>
+        <w:t xml:space="preserve">Harriett </w:t>
+      </w:r>
+    </w:p>
+    <w:p>
+      <w:pPr>
         <w:rPr>
           <w:rFonts w:eastAsia="Times New Roman" w:cstheme="minorHAnsi"/>
           <w:lang w:eastAsia="en-GB"/>

--- a/Bugs.docx
+++ b/Bugs.docx
@@ -4,6 +4,27 @@
   <w:body>
     <w:p>
       <w:pPr>
+        <w:jc w:val="center"/>
+        <w:rPr>
+          <w:sz w:val="72"/>
+          <w:szCs w:val="72"/>
+          <w:u w:val="single"/>
+        </w:rPr>
+      </w:pPr>
+      <w:bookmarkStart w:id="0" w:name="_GoBack"/>
+      <w:r>
+        <w:rPr>
+          <w:sz w:val="72"/>
+          <w:szCs w:val="72"/>
+          <w:u w:val="single"/>
+        </w:rPr>
+        <w:t>Bug Reports</w:t>
+      </w:r>
+    </w:p>
+    <w:bookmarkEnd w:id="0"/>
+    <w:p/>
+    <w:p>
+      <w:pPr>
         <w:pStyle w:val="ListParagraph"/>
         <w:numPr>
           <w:ilvl w:val="0"/>
@@ -980,7 +1001,6 @@
           <w:rFonts w:eastAsia="Times New Roman" w:cstheme="minorHAnsi"/>
           <w:lang w:eastAsia="en-GB"/>
         </w:rPr>
-        <w:lastRenderedPageBreak/>
         <w:t>Thanks,</w:t>
       </w:r>
     </w:p>
@@ -1691,8 +1711,6 @@
         </w:rPr>
         <w:t>submissions from the contact form, it seems like the email field is getting ignored as the email that we receive is always the same as the name. Could you take a look at this please?</w:t>
       </w:r>
-      <w:bookmarkStart w:id="0" w:name="_GoBack"/>
-      <w:bookmarkEnd w:id="0"/>
     </w:p>
     <w:p>
       <w:pPr>
@@ -2340,6 +2358,27 @@
     <w:name w:val="Normal"/>
     <w:qFormat/>
   </w:style>
+  <w:style w:type="paragraph" w:styleId="Heading1">
+    <w:name w:val="heading 1"/>
+    <w:basedOn w:val="Normal"/>
+    <w:next w:val="Normal"/>
+    <w:link w:val="Heading1Char"/>
+    <w:uiPriority w:val="9"/>
+    <w:qFormat/>
+    <w:rsid w:val="00EF27BE"/>
+    <w:pPr>
+      <w:keepNext/>
+      <w:keepLines/>
+      <w:spacing w:before="240"/>
+      <w:outlineLvl w:val="0"/>
+    </w:pPr>
+    <w:rPr>
+      <w:rFonts w:asciiTheme="majorHAnsi" w:eastAsiaTheme="majorEastAsia" w:hAnsiTheme="majorHAnsi" w:cstheme="majorBidi"/>
+      <w:color w:val="2F5496" w:themeColor="accent1" w:themeShade="BF"/>
+      <w:sz w:val="32"/>
+      <w:szCs w:val="32"/>
+    </w:rPr>
+  </w:style>
   <w:style w:type="character" w:default="1" w:styleId="DefaultParagraphFont">
     <w:name w:val="Default Paragraph Font"/>
     <w:uiPriority w:val="1"/>
@@ -2377,6 +2416,19 @@
       <w:ind w:left="720"/>
       <w:contextualSpacing/>
     </w:pPr>
+  </w:style>
+  <w:style w:type="character" w:customStyle="1" w:styleId="Heading1Char">
+    <w:name w:val="Heading 1 Char"/>
+    <w:basedOn w:val="DefaultParagraphFont"/>
+    <w:link w:val="Heading1"/>
+    <w:uiPriority w:val="9"/>
+    <w:rsid w:val="00EF27BE"/>
+    <w:rPr>
+      <w:rFonts w:asciiTheme="majorHAnsi" w:eastAsiaTheme="majorEastAsia" w:hAnsiTheme="majorHAnsi" w:cstheme="majorBidi"/>
+      <w:color w:val="2F5496" w:themeColor="accent1" w:themeShade="BF"/>
+      <w:sz w:val="32"/>
+      <w:szCs w:val="32"/>
+    </w:rPr>
   </w:style>
 </w:styles>
 </file>

--- a/Bugs.docx
+++ b/Bugs.docx
@@ -11,7 +11,6 @@
           <w:u w:val="single"/>
         </w:rPr>
       </w:pPr>
-      <w:bookmarkStart w:id="0" w:name="_GoBack"/>
       <w:r>
         <w:rPr>
           <w:sz w:val="72"/>
@@ -21,7 +20,6 @@
         <w:t>Bug Reports</w:t>
       </w:r>
     </w:p>
-    <w:bookmarkEnd w:id="0"/>
     <w:p/>
     <w:p>
       <w:pPr>
@@ -522,33 +520,38 @@
     </w:p>
     <w:p>
       <w:pPr>
-        <w:ind w:left="720"/>
-        <w:rPr>
-          <w:rFonts w:eastAsia="Times New Roman" w:cstheme="minorHAnsi"/>
-          <w:lang w:eastAsia="en-GB"/>
-        </w:rPr>
-      </w:pPr>
-      <w:r>
-        <w:rPr>
-          <w:rFonts w:eastAsia="Times New Roman" w:cstheme="minorHAnsi"/>
-          <w:lang w:eastAsia="en-GB"/>
-        </w:rPr>
-        <w:t>Betty</w:t>
-      </w:r>
-    </w:p>
-    <w:p>
-      <w:pPr>
         <w:pBdr>
           <w:bottom w:val="single" w:sz="6" w:space="1" w:color="auto"/>
         </w:pBdr>
-        <w:rPr>
-          <w:rFonts w:eastAsia="Times New Roman" w:cstheme="minorHAnsi"/>
-          <w:lang w:eastAsia="en-GB"/>
-        </w:rPr>
-      </w:pPr>
-    </w:p>
-    <w:p>
-      <w:pPr>
+        <w:ind w:left="720"/>
+        <w:rPr>
+          <w:rFonts w:eastAsia="Times New Roman" w:cstheme="minorHAnsi"/>
+          <w:lang w:eastAsia="en-GB"/>
+        </w:rPr>
+      </w:pPr>
+      <w:r>
+        <w:rPr>
+          <w:rFonts w:eastAsia="Times New Roman" w:cstheme="minorHAnsi"/>
+          <w:lang w:eastAsia="en-GB"/>
+        </w:rPr>
+        <w:t>Betty</w:t>
+      </w:r>
+    </w:p>
+    <w:p>
+      <w:pPr>
+        <w:pBdr>
+          <w:bottom w:val="single" w:sz="6" w:space="1" w:color="auto"/>
+        </w:pBdr>
+        <w:ind w:left="720"/>
+        <w:rPr>
+          <w:rFonts w:eastAsia="Times New Roman" w:cstheme="minorHAnsi"/>
+          <w:lang w:eastAsia="en-GB"/>
+        </w:rPr>
+      </w:pPr>
+    </w:p>
+    <w:p>
+      <w:pPr>
+        <w:ind w:left="720"/>
         <w:rPr>
           <w:rFonts w:eastAsia="Times New Roman" w:cstheme="minorHAnsi"/>
           <w:lang w:eastAsia="en-GB"/>
@@ -1760,6 +1763,244 @@
           <w:lang w:eastAsia="en-GB"/>
         </w:rPr>
         <w:t xml:space="preserve">Harriett </w:t>
+      </w:r>
+    </w:p>
+    <w:p>
+      <w:pPr>
+        <w:pBdr>
+          <w:bottom w:val="single" w:sz="6" w:space="1" w:color="auto"/>
+        </w:pBdr>
+        <w:ind w:left="720"/>
+        <w:rPr>
+          <w:rFonts w:eastAsia="Times New Roman" w:cstheme="minorHAnsi"/>
+          <w:lang w:eastAsia="en-GB"/>
+        </w:rPr>
+      </w:pPr>
+    </w:p>
+    <w:p>
+      <w:pPr>
+        <w:pStyle w:val="ListParagraph"/>
+        <w:numPr>
+          <w:ilvl w:val="0"/>
+          <w:numId w:val="2"/>
+        </w:numPr>
+        <w:rPr>
+          <w:rFonts w:eastAsia="Times New Roman" w:cstheme="minorHAnsi"/>
+          <w:lang w:eastAsia="en-GB"/>
+        </w:rPr>
+      </w:pPr>
+      <w:r>
+        <w:rPr>
+          <w:rFonts w:eastAsia="Times New Roman" w:cstheme="minorHAnsi"/>
+          <w:b/>
+          <w:bCs/>
+          <w:color w:val="000000"/>
+          <w:lang w:eastAsia="en-GB"/>
+        </w:rPr>
+        <w:lastRenderedPageBreak/>
+        <w:t>From:</w:t>
+      </w:r>
+      <w:r>
+        <w:rPr>
+          <w:rFonts w:eastAsia="Times New Roman" w:cstheme="minorHAnsi"/>
+          <w:color w:val="000000"/>
+          <w:lang w:eastAsia="en-GB"/>
+        </w:rPr>
+        <w:t xml:space="preserve"> </w:t>
+      </w:r>
+      <w:r>
+        <w:rPr>
+          <w:rFonts w:eastAsia="Times New Roman" w:cstheme="minorHAnsi"/>
+          <w:color w:val="000000"/>
+          <w:lang w:eastAsia="en-GB"/>
+        </w:rPr>
+        <w:t>Felipe T</w:t>
+      </w:r>
+      <w:r>
+        <w:rPr>
+          <w:rFonts w:eastAsia="Times New Roman" w:cstheme="minorHAnsi"/>
+          <w:color w:val="000000"/>
+          <w:lang w:eastAsia="en-GB"/>
+        </w:rPr>
+        <w:t>ur</w:t>
+      </w:r>
+      <w:bookmarkStart w:id="0" w:name="_GoBack"/>
+      <w:bookmarkEnd w:id="0"/>
+      <w:r>
+        <w:rPr>
+          <w:rFonts w:eastAsia="Times New Roman" w:cstheme="minorHAnsi"/>
+          <w:color w:val="000000"/>
+          <w:lang w:eastAsia="en-GB"/>
+        </w:rPr>
+        <w:t>ner</w:t>
+      </w:r>
+      <w:r>
+        <w:rPr>
+          <w:rFonts w:eastAsia="Times New Roman" w:cstheme="minorHAnsi"/>
+          <w:color w:val="000000"/>
+          <w:lang w:eastAsia="en-GB"/>
+        </w:rPr>
+        <w:t xml:space="preserve"> </w:t>
+      </w:r>
+      <w:r>
+        <w:rPr>
+          <w:rFonts w:eastAsia="Times New Roman" w:cstheme="minorHAnsi"/>
+          <w:color w:val="000000"/>
+          <w:lang w:eastAsia="en-GB"/>
+        </w:rPr>
+        <w:t>&lt;</w:t>
+      </w:r>
+      <w:r>
+        <w:rPr>
+          <w:rFonts w:eastAsia="Times New Roman" w:cstheme="minorHAnsi"/>
+          <w:color w:val="000000"/>
+          <w:lang w:eastAsia="en-GB"/>
+        </w:rPr>
+        <w:t>f.turner</w:t>
+      </w:r>
+      <w:r>
+        <w:rPr>
+          <w:rFonts w:eastAsia="Times New Roman" w:cstheme="minorHAnsi"/>
+          <w:color w:val="000000"/>
+          <w:lang w:eastAsia="en-GB"/>
+        </w:rPr>
+        <w:t>@fujitsunews.com&gt;</w:t>
+      </w:r>
+      <w:r>
+        <w:rPr>
+          <w:rFonts w:eastAsia="Times New Roman" w:cstheme="minorHAnsi"/>
+          <w:color w:val="000000"/>
+          <w:lang w:eastAsia="en-GB"/>
+        </w:rPr>
+        <w:br/>
+      </w:r>
+      <w:r>
+        <w:rPr>
+          <w:rFonts w:eastAsia="Times New Roman" w:cstheme="minorHAnsi"/>
+          <w:b/>
+          <w:bCs/>
+          <w:color w:val="000000"/>
+          <w:lang w:eastAsia="en-GB"/>
+        </w:rPr>
+        <w:t>To:</w:t>
+      </w:r>
+      <w:r>
+        <w:rPr>
+          <w:rFonts w:eastAsia="Times New Roman" w:cstheme="minorHAnsi"/>
+          <w:color w:val="000000"/>
+          <w:lang w:eastAsia="en-GB"/>
+        </w:rPr>
+        <w:t xml:space="preserve"> Fujitsu Support &lt;support@uk.fujitsu.com&gt;</w:t>
+      </w:r>
+      <w:r>
+        <w:rPr>
+          <w:rFonts w:eastAsia="Times New Roman" w:cstheme="minorHAnsi"/>
+          <w:color w:val="000000"/>
+          <w:lang w:eastAsia="en-GB"/>
+        </w:rPr>
+        <w:br/>
+      </w:r>
+      <w:r>
+        <w:rPr>
+          <w:rFonts w:eastAsia="Times New Roman" w:cstheme="minorHAnsi"/>
+          <w:b/>
+          <w:bCs/>
+          <w:color w:val="000000"/>
+          <w:lang w:eastAsia="en-GB"/>
+        </w:rPr>
+        <w:t>Subject:</w:t>
+      </w:r>
+      <w:r>
+        <w:rPr>
+          <w:rFonts w:eastAsia="Times New Roman" w:cstheme="minorHAnsi"/>
+          <w:color w:val="000000"/>
+          <w:lang w:eastAsia="en-GB"/>
+        </w:rPr>
+        <w:t xml:space="preserve"> </w:t>
+      </w:r>
+      <w:r>
+        <w:rPr>
+          <w:rFonts w:eastAsia="Times New Roman" w:cstheme="minorHAnsi"/>
+          <w:color w:val="000000"/>
+          <w:lang w:eastAsia="en-GB"/>
+        </w:rPr>
+        <w:t>Contact form message box bug</w:t>
+      </w:r>
+    </w:p>
+    <w:p>
+      <w:pPr>
+        <w:pStyle w:val="ListParagraph"/>
+        <w:rPr>
+          <w:rFonts w:eastAsia="Times New Roman" w:cstheme="minorHAnsi"/>
+          <w:color w:val="000000"/>
+          <w:lang w:eastAsia="en-GB"/>
+        </w:rPr>
+      </w:pPr>
+    </w:p>
+    <w:p>
+      <w:pPr>
+        <w:ind w:left="720"/>
+        <w:rPr>
+          <w:rFonts w:eastAsia="Times New Roman" w:cstheme="minorHAnsi"/>
+          <w:lang w:eastAsia="en-GB"/>
+        </w:rPr>
+      </w:pPr>
+      <w:r>
+        <w:rPr>
+          <w:rFonts w:eastAsia="Times New Roman" w:cstheme="minorHAnsi"/>
+          <w:lang w:eastAsia="en-GB"/>
+        </w:rPr>
+        <w:t>Hi,</w:t>
+      </w:r>
+    </w:p>
+    <w:p>
+      <w:pPr>
+        <w:ind w:left="720"/>
+        <w:rPr>
+          <w:rFonts w:eastAsia="Times New Roman" w:cstheme="minorHAnsi"/>
+          <w:lang w:eastAsia="en-GB"/>
+        </w:rPr>
+      </w:pPr>
+    </w:p>
+    <w:p>
+      <w:pPr>
+        <w:ind w:left="720"/>
+        <w:rPr>
+          <w:rFonts w:eastAsia="Times New Roman" w:cstheme="minorHAnsi"/>
+          <w:lang w:eastAsia="en-GB"/>
+        </w:rPr>
+      </w:pPr>
+      <w:r>
+        <w:rPr>
+          <w:rFonts w:eastAsia="Times New Roman" w:cstheme="minorHAnsi"/>
+          <w:lang w:eastAsia="en-GB"/>
+        </w:rPr>
+        <w:t>When I type a long message into the contact form, the text never breaks onto a new line. Could you make it so that it does?</w:t>
+      </w:r>
+    </w:p>
+    <w:p>
+      <w:pPr>
+        <w:ind w:left="720"/>
+        <w:rPr>
+          <w:rFonts w:eastAsia="Times New Roman" w:cstheme="minorHAnsi"/>
+          <w:lang w:eastAsia="en-GB"/>
+        </w:rPr>
+      </w:pPr>
+    </w:p>
+    <w:p>
+      <w:pPr>
+        <w:ind w:left="720"/>
+        <w:rPr>
+          <w:rFonts w:eastAsia="Times New Roman" w:cstheme="minorHAnsi"/>
+          <w:lang w:eastAsia="en-GB"/>
+        </w:rPr>
+      </w:pPr>
+      <w:r>
+        <w:rPr>
+          <w:rFonts w:eastAsia="Times New Roman" w:cstheme="minorHAnsi"/>
+          <w:lang w:eastAsia="en-GB"/>
+        </w:rPr>
+        <w:t>Felipe</w:t>
       </w:r>
     </w:p>
     <w:p>

--- a/Bugs.docx
+++ b/Bugs.docx
@@ -1396,48 +1396,33 @@
           <w:color w:val="000000"/>
           <w:lang w:eastAsia="en-GB"/>
         </w:rPr>
-        <w:t xml:space="preserve">Responsive </w:t>
-      </w:r>
-      <w:r>
-        <w:rPr>
-          <w:rFonts w:eastAsia="Times New Roman" w:cstheme="minorHAnsi"/>
-          <w:color w:val="000000"/>
-          <w:lang w:eastAsia="en-GB"/>
-        </w:rPr>
-        <w:t>videos</w:t>
-      </w:r>
-    </w:p>
-    <w:p>
-      <w:pPr>
-        <w:pStyle w:val="ListParagraph"/>
-        <w:rPr>
-          <w:rFonts w:eastAsia="Times New Roman" w:cstheme="minorHAnsi"/>
-          <w:color w:val="000000"/>
-          <w:lang w:eastAsia="en-GB"/>
-        </w:rPr>
-      </w:pPr>
-    </w:p>
-    <w:p>
-      <w:pPr>
-        <w:pStyle w:val="ListParagraph"/>
-        <w:rPr>
-          <w:rFonts w:eastAsia="Times New Roman" w:cstheme="minorHAnsi"/>
-          <w:lang w:eastAsia="en-GB"/>
-        </w:rPr>
-      </w:pPr>
-      <w:r>
-        <w:rPr>
-          <w:rFonts w:eastAsia="Times New Roman" w:cstheme="minorHAnsi"/>
-          <w:lang w:eastAsia="en-GB"/>
-        </w:rPr>
-        <w:t>Hello,</w:t>
-      </w:r>
-      <w:r>
-        <w:rPr>
-          <w:rFonts w:eastAsia="Times New Roman" w:cstheme="minorHAnsi"/>
-          <w:lang w:eastAsia="en-GB"/>
-        </w:rPr>
-        <w:t xml:space="preserve"> me again</w:t>
+        <w:t>Responsive videos</w:t>
+      </w:r>
+    </w:p>
+    <w:p>
+      <w:pPr>
+        <w:pStyle w:val="ListParagraph"/>
+        <w:rPr>
+          <w:rFonts w:eastAsia="Times New Roman" w:cstheme="minorHAnsi"/>
+          <w:color w:val="000000"/>
+          <w:lang w:eastAsia="en-GB"/>
+        </w:rPr>
+      </w:pPr>
+    </w:p>
+    <w:p>
+      <w:pPr>
+        <w:pStyle w:val="ListParagraph"/>
+        <w:rPr>
+          <w:rFonts w:eastAsia="Times New Roman" w:cstheme="minorHAnsi"/>
+          <w:lang w:eastAsia="en-GB"/>
+        </w:rPr>
+      </w:pPr>
+      <w:r>
+        <w:rPr>
+          <w:rFonts w:eastAsia="Times New Roman" w:cstheme="minorHAnsi"/>
+          <w:lang w:eastAsia="en-GB"/>
+        </w:rPr>
+        <w:t>Hello, me again</w:t>
       </w:r>
     </w:p>
     <w:p>
@@ -1554,31 +1539,7 @@
           <w:color w:val="000000"/>
           <w:lang w:eastAsia="en-GB"/>
         </w:rPr>
-        <w:t>Harriett</w:t>
-      </w:r>
-      <w:r>
-        <w:rPr>
-          <w:rFonts w:eastAsia="Times New Roman" w:cstheme="minorHAnsi"/>
-          <w:color w:val="000000"/>
-          <w:lang w:eastAsia="en-GB"/>
-        </w:rPr>
-        <w:t xml:space="preserve"> </w:t>
-      </w:r>
-      <w:r>
-        <w:rPr>
-          <w:rFonts w:eastAsia="Times New Roman" w:cstheme="minorHAnsi"/>
-          <w:color w:val="000000"/>
-          <w:lang w:eastAsia="en-GB"/>
-        </w:rPr>
-        <w:t>Ruiz</w:t>
-      </w:r>
-      <w:r>
-        <w:rPr>
-          <w:rFonts w:eastAsia="Times New Roman" w:cstheme="minorHAnsi"/>
-          <w:color w:val="000000"/>
-          <w:lang w:eastAsia="en-GB"/>
-        </w:rPr>
-        <w:t xml:space="preserve"> </w:t>
+        <w:t xml:space="preserve">Harriett Ruiz </w:t>
       </w:r>
       <w:r>
         <w:rPr>
@@ -1824,192 +1785,470 @@
         </w:rPr>
         <w:t>ur</w:t>
       </w:r>
+      <w:r>
+        <w:rPr>
+          <w:rFonts w:eastAsia="Times New Roman" w:cstheme="minorHAnsi"/>
+          <w:color w:val="000000"/>
+          <w:lang w:eastAsia="en-GB"/>
+        </w:rPr>
+        <w:t>ner</w:t>
+      </w:r>
+      <w:r>
+        <w:rPr>
+          <w:rFonts w:eastAsia="Times New Roman" w:cstheme="minorHAnsi"/>
+          <w:color w:val="000000"/>
+          <w:lang w:eastAsia="en-GB"/>
+        </w:rPr>
+        <w:t xml:space="preserve"> </w:t>
+      </w:r>
+      <w:r>
+        <w:rPr>
+          <w:rFonts w:eastAsia="Times New Roman" w:cstheme="minorHAnsi"/>
+          <w:color w:val="000000"/>
+          <w:lang w:eastAsia="en-GB"/>
+        </w:rPr>
+        <w:t>&lt;</w:t>
+      </w:r>
+      <w:r>
+        <w:rPr>
+          <w:rFonts w:eastAsia="Times New Roman" w:cstheme="minorHAnsi"/>
+          <w:color w:val="000000"/>
+          <w:lang w:eastAsia="en-GB"/>
+        </w:rPr>
+        <w:t>f.turner</w:t>
+      </w:r>
+      <w:r>
+        <w:rPr>
+          <w:rFonts w:eastAsia="Times New Roman" w:cstheme="minorHAnsi"/>
+          <w:color w:val="000000"/>
+          <w:lang w:eastAsia="en-GB"/>
+        </w:rPr>
+        <w:t>@fujitsunews.com&gt;</w:t>
+      </w:r>
+      <w:r>
+        <w:rPr>
+          <w:rFonts w:eastAsia="Times New Roman" w:cstheme="minorHAnsi"/>
+          <w:color w:val="000000"/>
+          <w:lang w:eastAsia="en-GB"/>
+        </w:rPr>
+        <w:br/>
+      </w:r>
+      <w:r>
+        <w:rPr>
+          <w:rFonts w:eastAsia="Times New Roman" w:cstheme="minorHAnsi"/>
+          <w:b/>
+          <w:bCs/>
+          <w:color w:val="000000"/>
+          <w:lang w:eastAsia="en-GB"/>
+        </w:rPr>
+        <w:t>To:</w:t>
+      </w:r>
+      <w:r>
+        <w:rPr>
+          <w:rFonts w:eastAsia="Times New Roman" w:cstheme="minorHAnsi"/>
+          <w:color w:val="000000"/>
+          <w:lang w:eastAsia="en-GB"/>
+        </w:rPr>
+        <w:t xml:space="preserve"> Fujitsu Support &lt;support@uk.fujitsu.com&gt;</w:t>
+      </w:r>
+      <w:r>
+        <w:rPr>
+          <w:rFonts w:eastAsia="Times New Roman" w:cstheme="minorHAnsi"/>
+          <w:color w:val="000000"/>
+          <w:lang w:eastAsia="en-GB"/>
+        </w:rPr>
+        <w:br/>
+      </w:r>
+      <w:r>
+        <w:rPr>
+          <w:rFonts w:eastAsia="Times New Roman" w:cstheme="minorHAnsi"/>
+          <w:b/>
+          <w:bCs/>
+          <w:color w:val="000000"/>
+          <w:lang w:eastAsia="en-GB"/>
+        </w:rPr>
+        <w:t>Subject:</w:t>
+      </w:r>
+      <w:r>
+        <w:rPr>
+          <w:rFonts w:eastAsia="Times New Roman" w:cstheme="minorHAnsi"/>
+          <w:color w:val="000000"/>
+          <w:lang w:eastAsia="en-GB"/>
+        </w:rPr>
+        <w:t xml:space="preserve"> </w:t>
+      </w:r>
+      <w:r>
+        <w:rPr>
+          <w:rFonts w:eastAsia="Times New Roman" w:cstheme="minorHAnsi"/>
+          <w:color w:val="000000"/>
+          <w:lang w:eastAsia="en-GB"/>
+        </w:rPr>
+        <w:t>Contact form message box bug</w:t>
+      </w:r>
+    </w:p>
+    <w:p>
+      <w:pPr>
+        <w:pStyle w:val="ListParagraph"/>
+        <w:rPr>
+          <w:rFonts w:eastAsia="Times New Roman" w:cstheme="minorHAnsi"/>
+          <w:color w:val="000000"/>
+          <w:lang w:eastAsia="en-GB"/>
+        </w:rPr>
+      </w:pPr>
+    </w:p>
+    <w:p>
+      <w:pPr>
+        <w:ind w:left="720"/>
+        <w:rPr>
+          <w:rFonts w:eastAsia="Times New Roman" w:cstheme="minorHAnsi"/>
+          <w:lang w:eastAsia="en-GB"/>
+        </w:rPr>
+      </w:pPr>
+      <w:r>
+        <w:rPr>
+          <w:rFonts w:eastAsia="Times New Roman" w:cstheme="minorHAnsi"/>
+          <w:lang w:eastAsia="en-GB"/>
+        </w:rPr>
+        <w:t>Hi,</w:t>
+      </w:r>
+    </w:p>
+    <w:p>
+      <w:pPr>
+        <w:ind w:left="720"/>
+        <w:rPr>
+          <w:rFonts w:eastAsia="Times New Roman" w:cstheme="minorHAnsi"/>
+          <w:lang w:eastAsia="en-GB"/>
+        </w:rPr>
+      </w:pPr>
+    </w:p>
+    <w:p>
+      <w:pPr>
+        <w:ind w:left="720"/>
+        <w:rPr>
+          <w:rFonts w:eastAsia="Times New Roman" w:cstheme="minorHAnsi"/>
+          <w:lang w:eastAsia="en-GB"/>
+        </w:rPr>
+      </w:pPr>
+      <w:r>
+        <w:rPr>
+          <w:rFonts w:eastAsia="Times New Roman" w:cstheme="minorHAnsi"/>
+          <w:lang w:eastAsia="en-GB"/>
+        </w:rPr>
+        <w:t>When I type a long message into the contact form, the text never breaks onto a new line. Could you make it so that it does?</w:t>
+      </w:r>
+    </w:p>
+    <w:p>
+      <w:pPr>
+        <w:ind w:left="720"/>
+        <w:rPr>
+          <w:rFonts w:eastAsia="Times New Roman" w:cstheme="minorHAnsi"/>
+          <w:lang w:eastAsia="en-GB"/>
+        </w:rPr>
+      </w:pPr>
+    </w:p>
+    <w:p>
+      <w:pPr>
+        <w:pBdr>
+          <w:bottom w:val="single" w:sz="6" w:space="1" w:color="auto"/>
+        </w:pBdr>
+        <w:ind w:left="720"/>
+        <w:rPr>
+          <w:rFonts w:eastAsia="Times New Roman" w:cstheme="minorHAnsi"/>
+          <w:lang w:eastAsia="en-GB"/>
+        </w:rPr>
+      </w:pPr>
+      <w:r>
+        <w:rPr>
+          <w:rFonts w:eastAsia="Times New Roman" w:cstheme="minorHAnsi"/>
+          <w:lang w:eastAsia="en-GB"/>
+        </w:rPr>
+        <w:t>Felipe</w:t>
+      </w:r>
+    </w:p>
+    <w:p>
+      <w:pPr>
+        <w:pBdr>
+          <w:bottom w:val="single" w:sz="6" w:space="1" w:color="auto"/>
+        </w:pBdr>
+        <w:ind w:left="720"/>
+        <w:rPr>
+          <w:rFonts w:eastAsia="Times New Roman" w:cstheme="minorHAnsi"/>
+          <w:lang w:eastAsia="en-GB"/>
+        </w:rPr>
+      </w:pPr>
+    </w:p>
+    <w:p>
+      <w:pPr>
+        <w:rPr>
+          <w:rFonts w:eastAsia="Times New Roman" w:cstheme="minorHAnsi"/>
+          <w:lang w:eastAsia="en-GB"/>
+        </w:rPr>
+      </w:pPr>
+    </w:p>
+    <w:p>
+      <w:pPr>
+        <w:pStyle w:val="ListParagraph"/>
+        <w:numPr>
+          <w:ilvl w:val="0"/>
+          <w:numId w:val="2"/>
+        </w:numPr>
+        <w:rPr>
+          <w:rFonts w:eastAsia="Times New Roman" w:cstheme="minorHAnsi"/>
+          <w:lang w:eastAsia="en-GB"/>
+        </w:rPr>
+      </w:pPr>
+      <w:r>
+        <w:rPr>
+          <w:rFonts w:eastAsia="Times New Roman" w:cstheme="minorHAnsi"/>
+          <w:b/>
+          <w:bCs/>
+          <w:color w:val="000000"/>
+          <w:lang w:eastAsia="en-GB"/>
+        </w:rPr>
+        <w:t>From:</w:t>
+      </w:r>
+      <w:r>
+        <w:rPr>
+          <w:rFonts w:eastAsia="Times New Roman" w:cstheme="minorHAnsi"/>
+          <w:color w:val="000000"/>
+          <w:lang w:eastAsia="en-GB"/>
+        </w:rPr>
+        <w:t xml:space="preserve"> </w:t>
+      </w:r>
+      <w:r>
+        <w:rPr>
+          <w:rFonts w:eastAsia="Times New Roman" w:cstheme="minorHAnsi"/>
+          <w:color w:val="000000"/>
+          <w:lang w:eastAsia="en-GB"/>
+        </w:rPr>
+        <w:t xml:space="preserve">Brian Smith </w:t>
+      </w:r>
+      <w:r>
+        <w:rPr>
+          <w:rFonts w:eastAsia="Times New Roman" w:cstheme="minorHAnsi"/>
+          <w:color w:val="000000"/>
+          <w:lang w:eastAsia="en-GB"/>
+        </w:rPr>
+        <w:t>&lt;</w:t>
+      </w:r>
+      <w:r>
+        <w:rPr>
+          <w:rFonts w:eastAsia="Times New Roman" w:cstheme="minorHAnsi"/>
+          <w:color w:val="000000"/>
+          <w:lang w:eastAsia="en-GB"/>
+        </w:rPr>
+        <w:t>brian.smith</w:t>
+      </w:r>
+      <w:r>
+        <w:rPr>
+          <w:rFonts w:eastAsia="Times New Roman" w:cstheme="minorHAnsi"/>
+          <w:color w:val="000000"/>
+          <w:lang w:eastAsia="en-GB"/>
+        </w:rPr>
+        <w:t>@fujitsunews.com&gt;</w:t>
+      </w:r>
+      <w:r>
+        <w:rPr>
+          <w:rFonts w:eastAsia="Times New Roman" w:cstheme="minorHAnsi"/>
+          <w:color w:val="000000"/>
+          <w:lang w:eastAsia="en-GB"/>
+        </w:rPr>
+        <w:br/>
+      </w:r>
+      <w:r>
+        <w:rPr>
+          <w:rFonts w:eastAsia="Times New Roman" w:cstheme="minorHAnsi"/>
+          <w:b/>
+          <w:bCs/>
+          <w:color w:val="000000"/>
+          <w:lang w:eastAsia="en-GB"/>
+        </w:rPr>
+        <w:t>To:</w:t>
+      </w:r>
+      <w:r>
+        <w:rPr>
+          <w:rFonts w:eastAsia="Times New Roman" w:cstheme="minorHAnsi"/>
+          <w:color w:val="000000"/>
+          <w:lang w:eastAsia="en-GB"/>
+        </w:rPr>
+        <w:t xml:space="preserve"> Fujitsu Support &lt;support@uk.fujitsu.com&gt;</w:t>
+      </w:r>
+      <w:r>
+        <w:rPr>
+          <w:rFonts w:eastAsia="Times New Roman" w:cstheme="minorHAnsi"/>
+          <w:color w:val="000000"/>
+          <w:lang w:eastAsia="en-GB"/>
+        </w:rPr>
+        <w:br/>
+      </w:r>
+      <w:r>
+        <w:rPr>
+          <w:rFonts w:eastAsia="Times New Roman" w:cstheme="minorHAnsi"/>
+          <w:b/>
+          <w:bCs/>
+          <w:color w:val="000000"/>
+          <w:lang w:eastAsia="en-GB"/>
+        </w:rPr>
+        <w:t>Subject:</w:t>
+      </w:r>
+      <w:r>
+        <w:rPr>
+          <w:rFonts w:eastAsia="Times New Roman" w:cstheme="minorHAnsi"/>
+          <w:color w:val="000000"/>
+          <w:lang w:eastAsia="en-GB"/>
+        </w:rPr>
+        <w:t xml:space="preserve"> </w:t>
+      </w:r>
+      <w:r>
+        <w:rPr>
+          <w:rFonts w:eastAsia="Times New Roman" w:cstheme="minorHAnsi"/>
+          <w:color w:val="000000"/>
+          <w:lang w:eastAsia="en-GB"/>
+        </w:rPr>
+        <w:t>Contact form inputs</w:t>
+      </w:r>
+    </w:p>
+    <w:p>
+      <w:pPr>
+        <w:pStyle w:val="ListParagraph"/>
+        <w:rPr>
+          <w:rFonts w:eastAsia="Times New Roman" w:cstheme="minorHAnsi"/>
+          <w:color w:val="000000"/>
+          <w:lang w:eastAsia="en-GB"/>
+        </w:rPr>
+      </w:pPr>
+    </w:p>
+    <w:p>
+      <w:pPr>
+        <w:ind w:left="720"/>
+        <w:rPr>
+          <w:rFonts w:eastAsia="Times New Roman" w:cstheme="minorHAnsi"/>
+          <w:lang w:eastAsia="en-GB"/>
+        </w:rPr>
+      </w:pPr>
+      <w:r>
+        <w:rPr>
+          <w:rFonts w:eastAsia="Times New Roman" w:cstheme="minorHAnsi"/>
+          <w:lang w:eastAsia="en-GB"/>
+        </w:rPr>
+        <w:t>Hi,</w:t>
+      </w:r>
+    </w:p>
+    <w:p>
+      <w:pPr>
+        <w:ind w:left="720"/>
+        <w:rPr>
+          <w:rFonts w:eastAsia="Times New Roman" w:cstheme="minorHAnsi"/>
+          <w:lang w:eastAsia="en-GB"/>
+        </w:rPr>
+      </w:pPr>
+    </w:p>
+    <w:p>
+      <w:pPr>
+        <w:ind w:left="720"/>
+        <w:rPr>
+          <w:rFonts w:eastAsia="Times New Roman" w:cstheme="minorHAnsi"/>
+          <w:lang w:eastAsia="en-GB"/>
+        </w:rPr>
+      </w:pPr>
+      <w:r>
+        <w:rPr>
+          <w:rFonts w:eastAsia="Times New Roman" w:cstheme="minorHAnsi"/>
+          <w:lang w:eastAsia="en-GB"/>
+        </w:rPr>
+        <w:t>Can you do two things please:</w:t>
+      </w:r>
+    </w:p>
+    <w:p>
+      <w:pPr>
+        <w:pStyle w:val="ListParagraph"/>
+        <w:numPr>
+          <w:ilvl w:val="0"/>
+          <w:numId w:val="3"/>
+        </w:numPr>
+        <w:rPr>
+          <w:rFonts w:eastAsia="Times New Roman" w:cstheme="minorHAnsi"/>
+          <w:lang w:eastAsia="en-GB"/>
+        </w:rPr>
+      </w:pPr>
+      <w:r>
+        <w:rPr>
+          <w:rFonts w:eastAsia="Times New Roman" w:cstheme="minorHAnsi"/>
+          <w:lang w:eastAsia="en-GB"/>
+        </w:rPr>
+        <w:t>Stop the contact form from submitting if any of the fields are empty</w:t>
+      </w:r>
+    </w:p>
+    <w:p>
+      <w:pPr>
+        <w:pStyle w:val="ListParagraph"/>
+        <w:numPr>
+          <w:ilvl w:val="0"/>
+          <w:numId w:val="3"/>
+        </w:numPr>
+        <w:rPr>
+          <w:rFonts w:eastAsia="Times New Roman" w:cstheme="minorHAnsi"/>
+          <w:lang w:eastAsia="en-GB"/>
+        </w:rPr>
+      </w:pPr>
+      <w:r>
+        <w:rPr>
+          <w:rFonts w:eastAsia="Times New Roman" w:cstheme="minorHAnsi"/>
+          <w:lang w:eastAsia="en-GB"/>
+        </w:rPr>
+        <w:t>Delete the contents of the fields after a successful submission</w:t>
+      </w:r>
+    </w:p>
+    <w:p>
+      <w:pPr>
+        <w:rPr>
+          <w:rFonts w:eastAsia="Times New Roman" w:cstheme="minorHAnsi"/>
+          <w:lang w:eastAsia="en-GB"/>
+        </w:rPr>
+      </w:pPr>
+    </w:p>
+    <w:p>
+      <w:pPr>
+        <w:ind w:left="720"/>
+        <w:rPr>
+          <w:rFonts w:eastAsia="Times New Roman" w:cstheme="minorHAnsi"/>
+          <w:lang w:eastAsia="en-GB"/>
+        </w:rPr>
+      </w:pPr>
+      <w:r>
+        <w:rPr>
+          <w:rFonts w:eastAsia="Times New Roman" w:cstheme="minorHAnsi"/>
+          <w:lang w:eastAsia="en-GB"/>
+        </w:rPr>
+        <w:t>Thanks a lot,</w:t>
+      </w:r>
+    </w:p>
+    <w:p>
+      <w:pPr>
+        <w:ind w:left="720"/>
+        <w:rPr>
+          <w:rFonts w:eastAsia="Times New Roman" w:cstheme="minorHAnsi"/>
+          <w:lang w:eastAsia="en-GB"/>
+        </w:rPr>
+      </w:pPr>
+    </w:p>
+    <w:p>
+      <w:pPr>
+        <w:ind w:left="720"/>
+        <w:rPr>
+          <w:rFonts w:eastAsia="Times New Roman" w:cstheme="minorHAnsi"/>
+          <w:lang w:eastAsia="en-GB"/>
+        </w:rPr>
+      </w:pPr>
+      <w:r>
+        <w:rPr>
+          <w:rFonts w:eastAsia="Times New Roman" w:cstheme="minorHAnsi"/>
+          <w:lang w:eastAsia="en-GB"/>
+        </w:rPr>
+        <w:t>Brian</w:t>
+      </w:r>
       <w:bookmarkStart w:id="0" w:name="_GoBack"/>
       <w:bookmarkEnd w:id="0"/>
-      <w:r>
-        <w:rPr>
-          <w:rFonts w:eastAsia="Times New Roman" w:cstheme="minorHAnsi"/>
-          <w:color w:val="000000"/>
-          <w:lang w:eastAsia="en-GB"/>
-        </w:rPr>
-        <w:t>ner</w:t>
-      </w:r>
-      <w:r>
-        <w:rPr>
-          <w:rFonts w:eastAsia="Times New Roman" w:cstheme="minorHAnsi"/>
-          <w:color w:val="000000"/>
-          <w:lang w:eastAsia="en-GB"/>
-        </w:rPr>
-        <w:t xml:space="preserve"> </w:t>
-      </w:r>
-      <w:r>
-        <w:rPr>
-          <w:rFonts w:eastAsia="Times New Roman" w:cstheme="minorHAnsi"/>
-          <w:color w:val="000000"/>
-          <w:lang w:eastAsia="en-GB"/>
-        </w:rPr>
-        <w:t>&lt;</w:t>
-      </w:r>
-      <w:r>
-        <w:rPr>
-          <w:rFonts w:eastAsia="Times New Roman" w:cstheme="minorHAnsi"/>
-          <w:color w:val="000000"/>
-          <w:lang w:eastAsia="en-GB"/>
-        </w:rPr>
-        <w:t>f.turner</w:t>
-      </w:r>
-      <w:r>
-        <w:rPr>
-          <w:rFonts w:eastAsia="Times New Roman" w:cstheme="minorHAnsi"/>
-          <w:color w:val="000000"/>
-          <w:lang w:eastAsia="en-GB"/>
-        </w:rPr>
-        <w:t>@fujitsunews.com&gt;</w:t>
-      </w:r>
-      <w:r>
-        <w:rPr>
-          <w:rFonts w:eastAsia="Times New Roman" w:cstheme="minorHAnsi"/>
-          <w:color w:val="000000"/>
-          <w:lang w:eastAsia="en-GB"/>
-        </w:rPr>
-        <w:br/>
-      </w:r>
-      <w:r>
-        <w:rPr>
-          <w:rFonts w:eastAsia="Times New Roman" w:cstheme="minorHAnsi"/>
-          <w:b/>
-          <w:bCs/>
-          <w:color w:val="000000"/>
-          <w:lang w:eastAsia="en-GB"/>
-        </w:rPr>
-        <w:t>To:</w:t>
-      </w:r>
-      <w:r>
-        <w:rPr>
-          <w:rFonts w:eastAsia="Times New Roman" w:cstheme="minorHAnsi"/>
-          <w:color w:val="000000"/>
-          <w:lang w:eastAsia="en-GB"/>
-        </w:rPr>
-        <w:t xml:space="preserve"> Fujitsu Support &lt;support@uk.fujitsu.com&gt;</w:t>
-      </w:r>
-      <w:r>
-        <w:rPr>
-          <w:rFonts w:eastAsia="Times New Roman" w:cstheme="minorHAnsi"/>
-          <w:color w:val="000000"/>
-          <w:lang w:eastAsia="en-GB"/>
-        </w:rPr>
-        <w:br/>
-      </w:r>
-      <w:r>
-        <w:rPr>
-          <w:rFonts w:eastAsia="Times New Roman" w:cstheme="minorHAnsi"/>
-          <w:b/>
-          <w:bCs/>
-          <w:color w:val="000000"/>
-          <w:lang w:eastAsia="en-GB"/>
-        </w:rPr>
-        <w:t>Subject:</w:t>
-      </w:r>
-      <w:r>
-        <w:rPr>
-          <w:rFonts w:eastAsia="Times New Roman" w:cstheme="minorHAnsi"/>
-          <w:color w:val="000000"/>
-          <w:lang w:eastAsia="en-GB"/>
-        </w:rPr>
-        <w:t xml:space="preserve"> </w:t>
-      </w:r>
-      <w:r>
-        <w:rPr>
-          <w:rFonts w:eastAsia="Times New Roman" w:cstheme="minorHAnsi"/>
-          <w:color w:val="000000"/>
-          <w:lang w:eastAsia="en-GB"/>
-        </w:rPr>
-        <w:t>Contact form message box bug</w:t>
-      </w:r>
-    </w:p>
-    <w:p>
-      <w:pPr>
-        <w:pStyle w:val="ListParagraph"/>
-        <w:rPr>
-          <w:rFonts w:eastAsia="Times New Roman" w:cstheme="minorHAnsi"/>
-          <w:color w:val="000000"/>
-          <w:lang w:eastAsia="en-GB"/>
-        </w:rPr>
-      </w:pPr>
-    </w:p>
-    <w:p>
-      <w:pPr>
-        <w:ind w:left="720"/>
-        <w:rPr>
-          <w:rFonts w:eastAsia="Times New Roman" w:cstheme="minorHAnsi"/>
-          <w:lang w:eastAsia="en-GB"/>
-        </w:rPr>
-      </w:pPr>
-      <w:r>
-        <w:rPr>
-          <w:rFonts w:eastAsia="Times New Roman" w:cstheme="minorHAnsi"/>
-          <w:lang w:eastAsia="en-GB"/>
-        </w:rPr>
-        <w:t>Hi,</w:t>
-      </w:r>
-    </w:p>
-    <w:p>
-      <w:pPr>
-        <w:ind w:left="720"/>
-        <w:rPr>
-          <w:rFonts w:eastAsia="Times New Roman" w:cstheme="minorHAnsi"/>
-          <w:lang w:eastAsia="en-GB"/>
-        </w:rPr>
-      </w:pPr>
-    </w:p>
-    <w:p>
-      <w:pPr>
-        <w:ind w:left="720"/>
-        <w:rPr>
-          <w:rFonts w:eastAsia="Times New Roman" w:cstheme="minorHAnsi"/>
-          <w:lang w:eastAsia="en-GB"/>
-        </w:rPr>
-      </w:pPr>
-      <w:r>
-        <w:rPr>
-          <w:rFonts w:eastAsia="Times New Roman" w:cstheme="minorHAnsi"/>
-          <w:lang w:eastAsia="en-GB"/>
-        </w:rPr>
-        <w:t>When I type a long message into the contact form, the text never breaks onto a new line. Could you make it so that it does?</w:t>
-      </w:r>
-    </w:p>
-    <w:p>
-      <w:pPr>
-        <w:ind w:left="720"/>
-        <w:rPr>
-          <w:rFonts w:eastAsia="Times New Roman" w:cstheme="minorHAnsi"/>
-          <w:lang w:eastAsia="en-GB"/>
-        </w:rPr>
-      </w:pPr>
-    </w:p>
-    <w:p>
-      <w:pPr>
-        <w:ind w:left="720"/>
-        <w:rPr>
-          <w:rFonts w:eastAsia="Times New Roman" w:cstheme="minorHAnsi"/>
-          <w:lang w:eastAsia="en-GB"/>
-        </w:rPr>
-      </w:pPr>
-      <w:r>
-        <w:rPr>
-          <w:rFonts w:eastAsia="Times New Roman" w:cstheme="minorHAnsi"/>
-          <w:lang w:eastAsia="en-GB"/>
-        </w:rPr>
-        <w:t>Felipe</w:t>
-      </w:r>
-    </w:p>
-    <w:p>
-      <w:pPr>
-        <w:rPr>
-          <w:rFonts w:eastAsia="Times New Roman" w:cstheme="minorHAnsi"/>
-          <w:lang w:eastAsia="en-GB"/>
-        </w:rPr>
-      </w:pPr>
     </w:p>
     <w:sectPr>
       <w:pgSz w:w="11900" w:h="16840"/>
@@ -2195,11 +2434,195 @@
       </w:pPr>
     </w:lvl>
   </w:abstractNum>
+  <w:abstractNum w:abstractNumId="2" w15:restartNumberingAfterBreak="0">
+    <w:nsid w:val="33626BB8"/>
+    <w:multiLevelType w:val="hybridMultilevel"/>
+    <w:tmpl w:val="B400D346"/>
+    <w:lvl w:ilvl="0" w:tplc="65725FFC">
+      <w:start w:val="1"/>
+      <w:numFmt w:val="decimal"/>
+      <w:lvlText w:val="%1."/>
+      <w:lvlJc w:val="left"/>
+      <w:pPr>
+        <w:ind w:left="1080" w:hanging="360"/>
+      </w:pPr>
+      <w:rPr>
+        <w:rFonts w:hint="default"/>
+      </w:rPr>
+    </w:lvl>
+    <w:lvl w:ilvl="1" w:tplc="08090019" w:tentative="1">
+      <w:start w:val="1"/>
+      <w:numFmt w:val="lowerLetter"/>
+      <w:lvlText w:val="%2."/>
+      <w:lvlJc w:val="left"/>
+      <w:pPr>
+        <w:ind w:left="1800" w:hanging="360"/>
+      </w:pPr>
+    </w:lvl>
+    <w:lvl w:ilvl="2" w:tplc="0809001B" w:tentative="1">
+      <w:start w:val="1"/>
+      <w:numFmt w:val="lowerRoman"/>
+      <w:lvlText w:val="%3."/>
+      <w:lvlJc w:val="right"/>
+      <w:pPr>
+        <w:ind w:left="2520" w:hanging="180"/>
+      </w:pPr>
+    </w:lvl>
+    <w:lvl w:ilvl="3" w:tplc="0809000F" w:tentative="1">
+      <w:start w:val="1"/>
+      <w:numFmt w:val="decimal"/>
+      <w:lvlText w:val="%4."/>
+      <w:lvlJc w:val="left"/>
+      <w:pPr>
+        <w:ind w:left="3240" w:hanging="360"/>
+      </w:pPr>
+    </w:lvl>
+    <w:lvl w:ilvl="4" w:tplc="08090019" w:tentative="1">
+      <w:start w:val="1"/>
+      <w:numFmt w:val="lowerLetter"/>
+      <w:lvlText w:val="%5."/>
+      <w:lvlJc w:val="left"/>
+      <w:pPr>
+        <w:ind w:left="3960" w:hanging="360"/>
+      </w:pPr>
+    </w:lvl>
+    <w:lvl w:ilvl="5" w:tplc="0809001B" w:tentative="1">
+      <w:start w:val="1"/>
+      <w:numFmt w:val="lowerRoman"/>
+      <w:lvlText w:val="%6."/>
+      <w:lvlJc w:val="right"/>
+      <w:pPr>
+        <w:ind w:left="4680" w:hanging="180"/>
+      </w:pPr>
+    </w:lvl>
+    <w:lvl w:ilvl="6" w:tplc="0809000F" w:tentative="1">
+      <w:start w:val="1"/>
+      <w:numFmt w:val="decimal"/>
+      <w:lvlText w:val="%7."/>
+      <w:lvlJc w:val="left"/>
+      <w:pPr>
+        <w:ind w:left="5400" w:hanging="360"/>
+      </w:pPr>
+    </w:lvl>
+    <w:lvl w:ilvl="7" w:tplc="08090019" w:tentative="1">
+      <w:start w:val="1"/>
+      <w:numFmt w:val="lowerLetter"/>
+      <w:lvlText w:val="%8."/>
+      <w:lvlJc w:val="left"/>
+      <w:pPr>
+        <w:ind w:left="6120" w:hanging="360"/>
+      </w:pPr>
+    </w:lvl>
+    <w:lvl w:ilvl="8" w:tplc="0809001B" w:tentative="1">
+      <w:start w:val="1"/>
+      <w:numFmt w:val="lowerRoman"/>
+      <w:lvlText w:val="%9."/>
+      <w:lvlJc w:val="right"/>
+      <w:pPr>
+        <w:ind w:left="6840" w:hanging="180"/>
+      </w:pPr>
+    </w:lvl>
+  </w:abstractNum>
+  <w:abstractNum w:abstractNumId="3" w15:restartNumberingAfterBreak="0">
+    <w:nsid w:val="610E25B0"/>
+    <w:multiLevelType w:val="hybridMultilevel"/>
+    <w:tmpl w:val="CE9A6976"/>
+    <w:lvl w:ilvl="0" w:tplc="AE2A30E2">
+      <w:start w:val="1"/>
+      <w:numFmt w:val="decimal"/>
+      <w:lvlText w:val="%1."/>
+      <w:lvlJc w:val="left"/>
+      <w:pPr>
+        <w:ind w:left="1080" w:hanging="360"/>
+      </w:pPr>
+      <w:rPr>
+        <w:rFonts w:hint="default"/>
+      </w:rPr>
+    </w:lvl>
+    <w:lvl w:ilvl="1" w:tplc="08090019" w:tentative="1">
+      <w:start w:val="1"/>
+      <w:numFmt w:val="lowerLetter"/>
+      <w:lvlText w:val="%2."/>
+      <w:lvlJc w:val="left"/>
+      <w:pPr>
+        <w:ind w:left="1800" w:hanging="360"/>
+      </w:pPr>
+    </w:lvl>
+    <w:lvl w:ilvl="2" w:tplc="0809001B" w:tentative="1">
+      <w:start w:val="1"/>
+      <w:numFmt w:val="lowerRoman"/>
+      <w:lvlText w:val="%3."/>
+      <w:lvlJc w:val="right"/>
+      <w:pPr>
+        <w:ind w:left="2520" w:hanging="180"/>
+      </w:pPr>
+    </w:lvl>
+    <w:lvl w:ilvl="3" w:tplc="0809000F" w:tentative="1">
+      <w:start w:val="1"/>
+      <w:numFmt w:val="decimal"/>
+      <w:lvlText w:val="%4."/>
+      <w:lvlJc w:val="left"/>
+      <w:pPr>
+        <w:ind w:left="3240" w:hanging="360"/>
+      </w:pPr>
+    </w:lvl>
+    <w:lvl w:ilvl="4" w:tplc="08090019" w:tentative="1">
+      <w:start w:val="1"/>
+      <w:numFmt w:val="lowerLetter"/>
+      <w:lvlText w:val="%5."/>
+      <w:lvlJc w:val="left"/>
+      <w:pPr>
+        <w:ind w:left="3960" w:hanging="360"/>
+      </w:pPr>
+    </w:lvl>
+    <w:lvl w:ilvl="5" w:tplc="0809001B" w:tentative="1">
+      <w:start w:val="1"/>
+      <w:numFmt w:val="lowerRoman"/>
+      <w:lvlText w:val="%6."/>
+      <w:lvlJc w:val="right"/>
+      <w:pPr>
+        <w:ind w:left="4680" w:hanging="180"/>
+      </w:pPr>
+    </w:lvl>
+    <w:lvl w:ilvl="6" w:tplc="0809000F" w:tentative="1">
+      <w:start w:val="1"/>
+      <w:numFmt w:val="decimal"/>
+      <w:lvlText w:val="%7."/>
+      <w:lvlJc w:val="left"/>
+      <w:pPr>
+        <w:ind w:left="5400" w:hanging="360"/>
+      </w:pPr>
+    </w:lvl>
+    <w:lvl w:ilvl="7" w:tplc="08090019" w:tentative="1">
+      <w:start w:val="1"/>
+      <w:numFmt w:val="lowerLetter"/>
+      <w:lvlText w:val="%8."/>
+      <w:lvlJc w:val="left"/>
+      <w:pPr>
+        <w:ind w:left="6120" w:hanging="360"/>
+      </w:pPr>
+    </w:lvl>
+    <w:lvl w:ilvl="8" w:tplc="0809001B" w:tentative="1">
+      <w:start w:val="1"/>
+      <w:numFmt w:val="lowerRoman"/>
+      <w:lvlText w:val="%9."/>
+      <w:lvlJc w:val="right"/>
+      <w:pPr>
+        <w:ind w:left="6840" w:hanging="180"/>
+      </w:pPr>
+    </w:lvl>
+  </w:abstractNum>
   <w:num w:numId="1">
     <w:abstractNumId w:val="0"/>
   </w:num>
   <w:num w:numId="2">
     <w:abstractNumId w:val="1"/>
+  </w:num>
+  <w:num w:numId="3">
+    <w:abstractNumId w:val="2"/>
+  </w:num>
+  <w:num w:numId="4">
+    <w:abstractNumId w:val="3"/>
   </w:num>
 </w:numbering>
 </file>
